--- a/SS3_react_navtive.docx
+++ b/SS3_react_navtive.docx
@@ -1128,44 +1128,26 @@
           <w:szCs w:val="18"/>
           <w:lang w:val="vi-VN"/>
         </w:rPr>
-        <w:t>import Re</w:t>
-      </w:r>
-      <w:r>
-        <w:rPr>
-          <w:rFonts w:ascii="Courier New" w:hAnsi="Courier New" w:cs="Courier New"/>
-          <w:sz w:val="18"/>
-          <w:szCs w:val="18"/>
-          <w:lang w:val="vi-VN"/>
-        </w:rPr>
-        <w:t>act, { useState } from "react";</w:t>
-      </w:r>
-    </w:p>
-    <w:p>
-      <w:pPr>
-        <w:rPr>
-          <w:rFonts w:ascii="Courier New" w:hAnsi="Courier New" w:cs="Courier New"/>
-          <w:sz w:val="18"/>
-          <w:szCs w:val="18"/>
-          <w:lang w:val="vi-VN"/>
-        </w:rPr>
-      </w:pPr>
-      <w:r>
-        <w:rPr>
-          <w:rFonts w:ascii="Courier New" w:hAnsi="Courier New" w:cs="Courier New"/>
-          <w:sz w:val="18"/>
-          <w:szCs w:val="18"/>
-          <w:lang w:val="vi-VN"/>
-        </w:rPr>
-        <w:t>let globalVar = 10; // "Biến toàn cục" - có thể truy cập ở mọ</w:t>
-      </w:r>
-      <w:r>
-        <w:rPr>
-          <w:rFonts w:ascii="Courier New" w:hAnsi="Courier New" w:cs="Courier New"/>
-          <w:sz w:val="18"/>
-          <w:szCs w:val="18"/>
-          <w:lang w:val="vi-VN"/>
-        </w:rPr>
-        <w:t>i component</w:t>
+        <w:t>import React, { useState } from "react";</w:t>
+      </w:r>
+    </w:p>
+    <w:p>
+      <w:pPr>
+        <w:rPr>
+          <w:rFonts w:ascii="Courier New" w:hAnsi="Courier New" w:cs="Courier New"/>
+          <w:sz w:val="18"/>
+          <w:szCs w:val="18"/>
+          <w:lang w:val="vi-VN"/>
+        </w:rPr>
+      </w:pPr>
+      <w:r>
+        <w:rPr>
+          <w:rFonts w:ascii="Courier New" w:hAnsi="Courier New" w:cs="Courier New"/>
+          <w:sz w:val="18"/>
+          <w:szCs w:val="18"/>
+          <w:lang w:val="vi-VN"/>
+        </w:rPr>
+        <w:t>let globalVar = 10; // "Biến toàn cục" - có thể truy cập ở mọi component</w:t>
       </w:r>
     </w:p>
     <w:p>
@@ -1203,16 +1185,7 @@
           <w:szCs w:val="18"/>
           <w:lang w:val="vi-VN"/>
         </w:rPr>
-        <w:t xml:space="preserve">  const [localVar] = useState(5); // "Biến cục bộ" - chỉ</w:t>
-      </w:r>
-      <w:r>
-        <w:rPr>
-          <w:rFonts w:ascii="Courier New" w:hAnsi="Courier New" w:cs="Courier New"/>
-          <w:sz w:val="18"/>
-          <w:szCs w:val="18"/>
-          <w:lang w:val="vi-VN"/>
-        </w:rPr>
-        <w:t xml:space="preserve"> dùng trong Demo</w:t>
+        <w:t xml:space="preserve">  const [localVar] = useState(5); // "Biến cục bộ" - chỉ dùng trong Demo</w:t>
       </w:r>
     </w:p>
     <w:p>
@@ -1385,8 +1358,6 @@
         </w:rPr>
         <w:t xml:space="preserve">  return (</w:t>
       </w:r>
-      <w:bookmarkStart w:id="0" w:name="_GoBack"/>
-      <w:bookmarkEnd w:id="0"/>
     </w:p>
     <w:p>
       <w:pPr>
@@ -2048,6 +2019,1934 @@
           <w:lang w:val="vi-VN"/>
         </w:rPr>
       </w:pPr>
+      <w:r>
+        <w:rPr>
+          <w:rFonts w:ascii="Courier New" w:hAnsi="Courier New" w:cs="Courier New"/>
+          <w:sz w:val="18"/>
+          <w:szCs w:val="18"/>
+          <w:lang w:val="vi-VN"/>
+        </w:rPr>
+        <w:t>Bài 5 :</w:t>
+      </w:r>
+    </w:p>
+    <w:p>
+      <w:pPr>
+        <w:pStyle w:val="NormalWeb"/>
+        <w:rPr>
+          <w:rFonts w:ascii="Courier New" w:hAnsi="Courier New" w:cs="Courier New"/>
+          <w:sz w:val="18"/>
+          <w:szCs w:val="18"/>
+        </w:rPr>
+      </w:pPr>
+      <w:proofErr w:type="gramStart"/>
+      <w:r>
+        <w:rPr>
+          <w:rFonts w:ascii="Courier New" w:hAnsi="Courier New" w:cs="Courier New"/>
+          <w:sz w:val="18"/>
+          <w:szCs w:val="18"/>
+        </w:rPr>
+        <w:t>  Với</w:t>
+      </w:r>
+      <w:proofErr w:type="gramEnd"/>
+      <w:r>
+        <w:rPr>
+          <w:rFonts w:ascii="Courier New" w:hAnsi="Courier New" w:cs="Courier New"/>
+          <w:sz w:val="18"/>
+          <w:szCs w:val="18"/>
+        </w:rPr>
+        <w:t xml:space="preserve"> </w:t>
+      </w:r>
+      <w:r>
+        <w:rPr>
+          <w:rStyle w:val="Strong"/>
+          <w:rFonts w:ascii="Courier New" w:hAnsi="Courier New" w:cs="Courier New"/>
+          <w:sz w:val="18"/>
+          <w:szCs w:val="18"/>
+        </w:rPr>
+        <w:t>Prompt 1 (tổng quát)</w:t>
+      </w:r>
+      <w:r>
+        <w:rPr>
+          <w:rFonts w:ascii="Courier New" w:hAnsi="Courier New" w:cs="Courier New"/>
+          <w:sz w:val="18"/>
+          <w:szCs w:val="18"/>
+        </w:rPr>
+        <w:t>, câu trả lời thường chỉ dừng ở mức liệt kê các hoạt động trong tuần, khá chung chung, thiếu độ chi tiết và dễ khó áp dụng cho sinh viên mới.</w:t>
+      </w:r>
+    </w:p>
+    <w:p>
+      <w:pPr>
+        <w:pStyle w:val="NormalWeb"/>
+        <w:rPr>
+          <w:rFonts w:ascii="Courier New" w:hAnsi="Courier New" w:cs="Courier New"/>
+          <w:sz w:val="18"/>
+          <w:szCs w:val="18"/>
+        </w:rPr>
+      </w:pPr>
+      <w:proofErr w:type="gramStart"/>
+      <w:r>
+        <w:rPr>
+          <w:rFonts w:ascii="Courier New" w:hAnsi="Courier New" w:cs="Courier New"/>
+          <w:sz w:val="18"/>
+          <w:szCs w:val="18"/>
+        </w:rPr>
+        <w:t>  Với</w:t>
+      </w:r>
+      <w:proofErr w:type="gramEnd"/>
+      <w:r>
+        <w:rPr>
+          <w:rFonts w:ascii="Courier New" w:hAnsi="Courier New" w:cs="Courier New"/>
+          <w:sz w:val="18"/>
+          <w:szCs w:val="18"/>
+        </w:rPr>
+        <w:t xml:space="preserve"> </w:t>
+      </w:r>
+      <w:r>
+        <w:rPr>
+          <w:rStyle w:val="Strong"/>
+          <w:rFonts w:ascii="Courier New" w:hAnsi="Courier New" w:cs="Courier New"/>
+          <w:sz w:val="18"/>
+          <w:szCs w:val="18"/>
+        </w:rPr>
+        <w:t>Prompt 2 (có cấu trúc tốt)</w:t>
+      </w:r>
+      <w:r>
+        <w:rPr>
+          <w:rFonts w:ascii="Courier New" w:hAnsi="Courier New" w:cs="Courier New"/>
+          <w:sz w:val="18"/>
+          <w:szCs w:val="18"/>
+        </w:rPr>
+        <w:t xml:space="preserve">, phản hồi rõ ràng hơn: có bảng/bullet point, sắp xếp thứ tự ưu tiên, thời gian ước lượng và mẹo tránh trì hoãn. Điều này giúp người mới dễ </w:t>
+      </w:r>
+      <w:proofErr w:type="gramStart"/>
+      <w:r>
+        <w:rPr>
+          <w:rFonts w:ascii="Courier New" w:hAnsi="Courier New" w:cs="Courier New"/>
+          <w:sz w:val="18"/>
+          <w:szCs w:val="18"/>
+        </w:rPr>
+        <w:t>theo</w:t>
+      </w:r>
+      <w:proofErr w:type="gramEnd"/>
+      <w:r>
+        <w:rPr>
+          <w:rFonts w:ascii="Courier New" w:hAnsi="Courier New" w:cs="Courier New"/>
+          <w:sz w:val="18"/>
+          <w:szCs w:val="18"/>
+        </w:rPr>
+        <w:t xml:space="preserve"> dõi, thực hiện và hình dung hơn.</w:t>
+      </w:r>
+    </w:p>
+    <w:p>
+      <w:pPr>
+        <w:pStyle w:val="NormalWeb"/>
+        <w:rPr>
+          <w:rFonts w:ascii="Courier New" w:hAnsi="Courier New" w:cs="Courier New"/>
+          <w:sz w:val="18"/>
+          <w:szCs w:val="18"/>
+        </w:rPr>
+      </w:pPr>
+      <w:proofErr w:type="gramStart"/>
+      <w:r>
+        <w:rPr>
+          <w:rFonts w:ascii="Courier New" w:hAnsi="Courier New" w:cs="Courier New"/>
+          <w:sz w:val="18"/>
+          <w:szCs w:val="18"/>
+        </w:rPr>
+        <w:t>  Prompt</w:t>
+      </w:r>
+      <w:proofErr w:type="gramEnd"/>
+      <w:r>
+        <w:rPr>
+          <w:rFonts w:ascii="Courier New" w:hAnsi="Courier New" w:cs="Courier New"/>
+          <w:sz w:val="18"/>
+          <w:szCs w:val="18"/>
+        </w:rPr>
+        <w:t xml:space="preserve"> 2 còn đóng vai trò hướng dẫn (assistant role), nên câu trả lời vừa chi tiết vừa phù hợp đối tượng (sinh viên mới).</w:t>
+      </w:r>
+    </w:p>
+    <w:p>
+      <w:pPr>
+        <w:pStyle w:val="NormalWeb"/>
+        <w:rPr>
+          <w:rFonts w:ascii="Courier New" w:hAnsi="Courier New" w:cs="Courier New"/>
+          <w:sz w:val="18"/>
+          <w:szCs w:val="18"/>
+        </w:rPr>
+      </w:pPr>
+      <w:proofErr w:type="gramStart"/>
+      <w:r>
+        <w:rPr>
+          <w:rFonts w:ascii="Courier New" w:hAnsi="Courier New" w:cs="Courier New"/>
+          <w:sz w:val="18"/>
+          <w:szCs w:val="18"/>
+        </w:rPr>
+        <w:t>  Tuy</w:t>
+      </w:r>
+      <w:proofErr w:type="gramEnd"/>
+      <w:r>
+        <w:rPr>
+          <w:rFonts w:ascii="Courier New" w:hAnsi="Courier New" w:cs="Courier New"/>
+          <w:sz w:val="18"/>
+          <w:szCs w:val="18"/>
+        </w:rPr>
+        <w:t xml:space="preserve"> nhiên, nếu AI không thêm ví dụ thực tế (ví dụ: “ôn bài 2h mỗi tối”), thì vẫn có thể hơi lý thuyết.</w:t>
+      </w:r>
+    </w:p>
+    <w:p>
+      <w:pPr>
+        <w:rPr>
+          <w:rFonts w:ascii="Courier New" w:hAnsi="Courier New" w:cs="Courier New"/>
+          <w:sz w:val="24"/>
+          <w:szCs w:val="18"/>
+          <w:lang w:val="vi-VN"/>
+        </w:rPr>
+      </w:pPr>
+      <w:r>
+        <w:rPr>
+          <w:rFonts w:ascii="Courier New" w:hAnsi="Courier New" w:cs="Courier New"/>
+          <w:sz w:val="24"/>
+          <w:szCs w:val="18"/>
+          <w:lang w:val="vi-VN"/>
+        </w:rPr>
+        <w:t>Bài 6:</w:t>
+      </w:r>
+    </w:p>
+    <w:p>
+      <w:pPr>
+        <w:numPr>
+          <w:ilvl w:val="0"/>
+          <w:numId w:val="4"/>
+        </w:numPr>
+        <w:spacing w:before="100" w:beforeAutospacing="1" w:after="100" w:afterAutospacing="1" w:line="240" w:lineRule="auto"/>
+        <w:rPr>
+          <w:rFonts w:ascii="Courier New" w:eastAsia="Times New Roman" w:hAnsi="Courier New" w:cs="Courier New"/>
+          <w:sz w:val="18"/>
+          <w:szCs w:val="18"/>
+        </w:rPr>
+      </w:pPr>
+      <w:r>
+        <w:rPr>
+          <w:rFonts w:ascii="Courier New" w:eastAsia="Times New Roman" w:hAnsi="Courier New" w:cs="Courier New"/>
+          <w:b/>
+          <w:bCs/>
+          <w:sz w:val="18"/>
+          <w:szCs w:val="18"/>
+        </w:rPr>
+        <w:t>Thiếu mục tiêu cụ thể</w:t>
+      </w:r>
+      <w:r>
+        <w:rPr>
+          <w:rFonts w:ascii="Courier New" w:eastAsia="Times New Roman" w:hAnsi="Courier New" w:cs="Courier New"/>
+          <w:sz w:val="18"/>
+          <w:szCs w:val="18"/>
+        </w:rPr>
+        <w:t xml:space="preserve">: Prompt chỉ nói </w:t>
+      </w:r>
+      <w:proofErr w:type="gramStart"/>
+      <w:r>
+        <w:rPr>
+          <w:rFonts w:ascii="Courier New" w:eastAsia="Times New Roman" w:hAnsi="Courier New" w:cs="Courier New"/>
+          <w:sz w:val="18"/>
+          <w:szCs w:val="18"/>
+        </w:rPr>
+        <w:t>chung</w:t>
+      </w:r>
+      <w:proofErr w:type="gramEnd"/>
+      <w:r>
+        <w:rPr>
+          <w:rFonts w:ascii="Courier New" w:eastAsia="Times New Roman" w:hAnsi="Courier New" w:cs="Courier New"/>
+          <w:sz w:val="18"/>
+          <w:szCs w:val="18"/>
+        </w:rPr>
+        <w:t xml:space="preserve"> chung “xử lý chuỗi” nên AI trả về ví dụ cơ bản (in chuỗi, nối chuỗi) mà không thực sự có giá trị học tập.</w:t>
+      </w:r>
+    </w:p>
+    <w:p>
+      <w:pPr>
+        <w:numPr>
+          <w:ilvl w:val="0"/>
+          <w:numId w:val="4"/>
+        </w:numPr>
+        <w:spacing w:before="100" w:beforeAutospacing="1" w:after="100" w:afterAutospacing="1" w:line="240" w:lineRule="auto"/>
+        <w:rPr>
+          <w:rFonts w:ascii="Courier New" w:eastAsia="Times New Roman" w:hAnsi="Courier New" w:cs="Courier New"/>
+          <w:sz w:val="18"/>
+          <w:szCs w:val="18"/>
+        </w:rPr>
+      </w:pPr>
+      <w:r>
+        <w:rPr>
+          <w:rFonts w:ascii="Courier New" w:eastAsia="Times New Roman" w:hAnsi="Courier New" w:cs="Courier New"/>
+          <w:b/>
+          <w:bCs/>
+          <w:sz w:val="18"/>
+          <w:szCs w:val="18"/>
+        </w:rPr>
+        <w:t>Thiếu ngữ cảnh và yêu cầu rõ ràng</w:t>
+      </w:r>
+      <w:r>
+        <w:rPr>
+          <w:rFonts w:ascii="Courier New" w:eastAsia="Times New Roman" w:hAnsi="Courier New" w:cs="Courier New"/>
+          <w:sz w:val="18"/>
+          <w:szCs w:val="18"/>
+        </w:rPr>
+        <w:t>: Không nói rõ trình độ người học (người mới học, trung cấp…), cũng không chỉ định dạng đầu ra mong muốn (giải thích + code + ví dụ). Vì vậy AI không biết nên giải thích sâu hay chỉ minh họa đơn giản.</w:t>
+      </w:r>
+    </w:p>
+    <w:p>
+      <w:pPr>
+        <w:spacing w:before="100" w:beforeAutospacing="1" w:after="100" w:afterAutospacing="1" w:line="240" w:lineRule="auto"/>
+        <w:rPr>
+          <w:rFonts w:ascii="Courier New" w:eastAsia="Times New Roman" w:hAnsi="Courier New" w:cs="Courier New"/>
+          <w:sz w:val="18"/>
+          <w:szCs w:val="18"/>
+        </w:rPr>
+      </w:pPr>
+      <w:r>
+        <w:rPr>
+          <w:rFonts w:ascii="Courier New" w:eastAsia="Times New Roman" w:hAnsi="Courier New" w:cs="Courier New"/>
+          <w:b/>
+          <w:bCs/>
+          <w:sz w:val="18"/>
+          <w:szCs w:val="18"/>
+        </w:rPr>
+        <w:t>Những gì còn thiếu trong prompt</w:t>
+      </w:r>
+    </w:p>
+    <w:p>
+      <w:pPr>
+        <w:numPr>
+          <w:ilvl w:val="0"/>
+          <w:numId w:val="5"/>
+        </w:numPr>
+        <w:spacing w:before="100" w:beforeAutospacing="1" w:after="100" w:afterAutospacing="1" w:line="240" w:lineRule="auto"/>
+        <w:rPr>
+          <w:rFonts w:ascii="Courier New" w:eastAsia="Times New Roman" w:hAnsi="Courier New" w:cs="Courier New"/>
+          <w:sz w:val="18"/>
+          <w:szCs w:val="18"/>
+        </w:rPr>
+      </w:pPr>
+      <w:r>
+        <w:rPr>
+          <w:rFonts w:ascii="Courier New" w:eastAsia="Times New Roman" w:hAnsi="Courier New" w:cs="Courier New"/>
+          <w:sz w:val="18"/>
+          <w:szCs w:val="18"/>
+        </w:rPr>
+        <w:lastRenderedPageBreak/>
+        <w:t>Vai trò AI (ví dụ: trợ giảng lập trình Python).</w:t>
+      </w:r>
+    </w:p>
+    <w:p>
+      <w:pPr>
+        <w:numPr>
+          <w:ilvl w:val="0"/>
+          <w:numId w:val="5"/>
+        </w:numPr>
+        <w:spacing w:before="100" w:beforeAutospacing="1" w:after="100" w:afterAutospacing="1" w:line="240" w:lineRule="auto"/>
+        <w:rPr>
+          <w:rFonts w:ascii="Courier New" w:eastAsia="Times New Roman" w:hAnsi="Courier New" w:cs="Courier New"/>
+          <w:sz w:val="18"/>
+          <w:szCs w:val="18"/>
+        </w:rPr>
+      </w:pPr>
+      <w:r>
+        <w:rPr>
+          <w:rFonts w:ascii="Courier New" w:eastAsia="Times New Roman" w:hAnsi="Courier New" w:cs="Courier New"/>
+          <w:sz w:val="18"/>
+          <w:szCs w:val="18"/>
+        </w:rPr>
+        <w:t>Mục tiêu xử lý chuỗi cụ thể (ví dụ: đảo ngược chuỗi, loại bỏ khoảng trắng, kiểm tra palindrome).</w:t>
+      </w:r>
+    </w:p>
+    <w:p>
+      <w:pPr>
+        <w:numPr>
+          <w:ilvl w:val="0"/>
+          <w:numId w:val="5"/>
+        </w:numPr>
+        <w:spacing w:before="100" w:beforeAutospacing="1" w:after="100" w:afterAutospacing="1" w:line="240" w:lineRule="auto"/>
+        <w:rPr>
+          <w:rFonts w:ascii="Courier New" w:eastAsia="Times New Roman" w:hAnsi="Courier New" w:cs="Courier New"/>
+          <w:sz w:val="18"/>
+          <w:szCs w:val="18"/>
+        </w:rPr>
+      </w:pPr>
+      <w:r>
+        <w:rPr>
+          <w:rFonts w:ascii="Courier New" w:eastAsia="Times New Roman" w:hAnsi="Courier New" w:cs="Courier New"/>
+          <w:sz w:val="18"/>
+          <w:szCs w:val="18"/>
+        </w:rPr>
+        <w:t>Ngữ cảnh: dành cho sinh viên mới học lập trình Python.</w:t>
+      </w:r>
+    </w:p>
+    <w:p>
+      <w:pPr>
+        <w:numPr>
+          <w:ilvl w:val="0"/>
+          <w:numId w:val="5"/>
+        </w:numPr>
+        <w:spacing w:before="100" w:beforeAutospacing="1" w:after="100" w:afterAutospacing="1" w:line="240" w:lineRule="auto"/>
+        <w:rPr>
+          <w:rFonts w:ascii="Courier New" w:eastAsia="Times New Roman" w:hAnsi="Courier New" w:cs="Courier New"/>
+          <w:sz w:val="18"/>
+          <w:szCs w:val="18"/>
+        </w:rPr>
+      </w:pPr>
+      <w:r>
+        <w:rPr>
+          <w:rFonts w:ascii="Courier New" w:eastAsia="Times New Roman" w:hAnsi="Courier New" w:cs="Courier New"/>
+          <w:sz w:val="18"/>
+          <w:szCs w:val="18"/>
+        </w:rPr>
+        <w:t>Yêu cầu: Có ví dụ minh họa, giải thích từng bước, trình bày rõ ràng.</w:t>
+      </w:r>
+    </w:p>
+    <w:p>
+      <w:pPr>
+        <w:rPr>
+          <w:rFonts w:ascii="Courier New" w:hAnsi="Courier New" w:cs="Courier New"/>
+          <w:sz w:val="18"/>
+          <w:szCs w:val="18"/>
+          <w:lang w:val="vi-VN"/>
+        </w:rPr>
+      </w:pPr>
+      <w:r>
+        <w:rPr>
+          <w:rFonts w:ascii="Courier New" w:hAnsi="Courier New" w:cs="Courier New"/>
+          <w:sz w:val="18"/>
+          <w:szCs w:val="18"/>
+          <w:lang w:val="vi-VN"/>
+        </w:rPr>
+        <w:t>Sửa lại như sau :</w:t>
+      </w:r>
+    </w:p>
+    <w:p>
+      <w:pPr>
+        <w:pStyle w:val="NormalWeb"/>
+        <w:rPr>
+          <w:rFonts w:ascii="Courier New" w:hAnsi="Courier New" w:cs="Courier New"/>
+          <w:sz w:val="18"/>
+          <w:szCs w:val="18"/>
+        </w:rPr>
+      </w:pPr>
+      <w:proofErr w:type="gramStart"/>
+      <w:r>
+        <w:rPr>
+          <w:rFonts w:ascii="Courier New" w:hAnsi="Courier New" w:cs="Courier New"/>
+          <w:sz w:val="18"/>
+          <w:szCs w:val="18"/>
+        </w:rPr>
+        <w:t xml:space="preserve">Bạn là một </w:t>
+      </w:r>
+      <w:r>
+        <w:rPr>
+          <w:rStyle w:val="Strong"/>
+          <w:rFonts w:ascii="Courier New" w:hAnsi="Courier New" w:cs="Courier New"/>
+          <w:sz w:val="18"/>
+          <w:szCs w:val="18"/>
+        </w:rPr>
+        <w:t>trợ giảng lập trình Python</w:t>
+      </w:r>
+      <w:r>
+        <w:rPr>
+          <w:rFonts w:ascii="Courier New" w:hAnsi="Courier New" w:cs="Courier New"/>
+          <w:sz w:val="18"/>
+          <w:szCs w:val="18"/>
+        </w:rPr>
+        <w:t>.</w:t>
+      </w:r>
+      <w:proofErr w:type="gramEnd"/>
+      <w:r>
+        <w:rPr>
+          <w:rFonts w:ascii="Courier New" w:hAnsi="Courier New" w:cs="Courier New"/>
+          <w:sz w:val="18"/>
+          <w:szCs w:val="18"/>
+        </w:rPr>
+        <w:t xml:space="preserve"> Hãy viết một đoạn code minh họa </w:t>
+      </w:r>
+      <w:r>
+        <w:rPr>
+          <w:rStyle w:val="Strong"/>
+          <w:rFonts w:ascii="Courier New" w:hAnsi="Courier New" w:cs="Courier New"/>
+          <w:sz w:val="18"/>
+          <w:szCs w:val="18"/>
+        </w:rPr>
+        <w:t>các thao tác xử lý chuỗi cơ bản</w:t>
+      </w:r>
+      <w:r>
+        <w:rPr>
+          <w:rFonts w:ascii="Courier New" w:hAnsi="Courier New" w:cs="Courier New"/>
+          <w:sz w:val="18"/>
+          <w:szCs w:val="18"/>
+        </w:rPr>
+        <w:t>, bao gồm:</w:t>
+      </w:r>
+    </w:p>
+    <w:p>
+      <w:pPr>
+        <w:pStyle w:val="NormalWeb"/>
+        <w:numPr>
+          <w:ilvl w:val="0"/>
+          <w:numId w:val="7"/>
+        </w:numPr>
+        <w:rPr>
+          <w:rFonts w:ascii="Courier New" w:hAnsi="Courier New" w:cs="Courier New"/>
+          <w:sz w:val="18"/>
+          <w:szCs w:val="18"/>
+        </w:rPr>
+      </w:pPr>
+      <w:r>
+        <w:rPr>
+          <w:rFonts w:ascii="Courier New" w:hAnsi="Courier New" w:cs="Courier New"/>
+          <w:sz w:val="18"/>
+          <w:szCs w:val="18"/>
+        </w:rPr>
+        <w:t>Đảo ngược chuỗi</w:t>
+      </w:r>
+    </w:p>
+    <w:p>
+      <w:pPr>
+        <w:pStyle w:val="NormalWeb"/>
+        <w:numPr>
+          <w:ilvl w:val="0"/>
+          <w:numId w:val="7"/>
+        </w:numPr>
+        <w:rPr>
+          <w:rFonts w:ascii="Courier New" w:hAnsi="Courier New" w:cs="Courier New"/>
+          <w:sz w:val="18"/>
+          <w:szCs w:val="18"/>
+        </w:rPr>
+      </w:pPr>
+      <w:r>
+        <w:rPr>
+          <w:rFonts w:ascii="Courier New" w:hAnsi="Courier New" w:cs="Courier New"/>
+          <w:sz w:val="18"/>
+          <w:szCs w:val="18"/>
+        </w:rPr>
+        <w:t>Loại bỏ khoảng trắng thừa</w:t>
+      </w:r>
+    </w:p>
+    <w:p>
+      <w:pPr>
+        <w:pStyle w:val="NormalWeb"/>
+        <w:numPr>
+          <w:ilvl w:val="0"/>
+          <w:numId w:val="7"/>
+        </w:numPr>
+        <w:rPr>
+          <w:rFonts w:ascii="Courier New" w:hAnsi="Courier New" w:cs="Courier New"/>
+          <w:sz w:val="18"/>
+          <w:szCs w:val="18"/>
+        </w:rPr>
+      </w:pPr>
+      <w:r>
+        <w:rPr>
+          <w:rFonts w:ascii="Courier New" w:hAnsi="Courier New" w:cs="Courier New"/>
+          <w:sz w:val="18"/>
+          <w:szCs w:val="18"/>
+        </w:rPr>
+        <w:t>Kiểm tra xem chuỗi có phải là palindrome hay không</w:t>
+      </w:r>
+    </w:p>
+    <w:p>
+      <w:pPr>
+        <w:pStyle w:val="NormalWeb"/>
+        <w:numPr>
+          <w:ilvl w:val="0"/>
+          <w:numId w:val="7"/>
+        </w:numPr>
+        <w:rPr>
+          <w:rFonts w:ascii="Courier New" w:hAnsi="Courier New" w:cs="Courier New"/>
+          <w:sz w:val="18"/>
+          <w:szCs w:val="18"/>
+        </w:rPr>
+      </w:pPr>
+      <w:r>
+        <w:rPr>
+          <w:rFonts w:ascii="Courier New" w:hAnsi="Courier New" w:cs="Courier New"/>
+          <w:sz w:val="18"/>
+          <w:szCs w:val="18"/>
+        </w:rPr>
+        <w:t>Giải thích từng đoạn code ngắn gọn</w:t>
+      </w:r>
+    </w:p>
+    <w:p>
+      <w:pPr>
+        <w:pStyle w:val="NormalWeb"/>
+        <w:numPr>
+          <w:ilvl w:val="0"/>
+          <w:numId w:val="7"/>
+        </w:numPr>
+        <w:rPr>
+          <w:rFonts w:ascii="Courier New" w:hAnsi="Courier New" w:cs="Courier New"/>
+          <w:sz w:val="18"/>
+          <w:szCs w:val="18"/>
+        </w:rPr>
+      </w:pPr>
+      <w:r>
+        <w:rPr>
+          <w:rFonts w:ascii="Courier New" w:hAnsi="Courier New" w:cs="Courier New"/>
+          <w:sz w:val="18"/>
+          <w:szCs w:val="18"/>
+        </w:rPr>
+        <w:t>Đưa ví dụ minh họa với 1–2 chuỗi cụ thể</w:t>
+      </w:r>
+    </w:p>
+    <w:p>
+      <w:pPr>
+        <w:pStyle w:val="NormalWeb"/>
+        <w:numPr>
+          <w:ilvl w:val="0"/>
+          <w:numId w:val="7"/>
+        </w:numPr>
+        <w:rPr>
+          <w:rFonts w:ascii="Courier New" w:hAnsi="Courier New" w:cs="Courier New"/>
+          <w:sz w:val="18"/>
+          <w:szCs w:val="18"/>
+        </w:rPr>
+      </w:pPr>
+      <w:r>
+        <w:rPr>
+          <w:rFonts w:ascii="Courier New" w:hAnsi="Courier New" w:cs="Courier New"/>
+          <w:sz w:val="18"/>
+          <w:szCs w:val="18"/>
+        </w:rPr>
+        <w:t>Trình bày theo cấu trúc rõ ràng: (1) Mục tiêu, (2) Code, (3) Kết quả chạy</w:t>
+      </w:r>
+    </w:p>
+    <w:p>
+      <w:pPr>
+        <w:pStyle w:val="NormalWeb"/>
+        <w:rPr>
+          <w:rFonts w:ascii="Courier New" w:hAnsi="Courier New" w:cs="Courier New"/>
+          <w:sz w:val="22"/>
+          <w:szCs w:val="18"/>
+          <w:lang w:val="vi-VN"/>
+        </w:rPr>
+      </w:pPr>
+      <w:r>
+        <w:rPr>
+          <w:rFonts w:ascii="Courier New" w:hAnsi="Courier New" w:cs="Courier New"/>
+          <w:sz w:val="22"/>
+          <w:szCs w:val="18"/>
+          <w:lang w:val="vi-VN"/>
+        </w:rPr>
+        <w:t>Bài 7:</w:t>
+      </w:r>
+    </w:p>
+    <w:p>
+      <w:pPr>
+        <w:pStyle w:val="NormalWeb"/>
+        <w:numPr>
+          <w:ilvl w:val="0"/>
+          <w:numId w:val="8"/>
+        </w:numPr>
+        <w:rPr>
+          <w:rFonts w:ascii="Courier New" w:hAnsi="Courier New" w:cs="Courier New"/>
+          <w:sz w:val="22"/>
+          <w:szCs w:val="18"/>
+          <w:lang w:val="vi-VN"/>
+        </w:rPr>
+      </w:pPr>
+      <w:r>
+        <w:rPr>
+          <w:rFonts w:ascii="Courier New" w:hAnsi="Courier New" w:cs="Courier New"/>
+          <w:sz w:val="22"/>
+          <w:szCs w:val="18"/>
+          <w:lang w:val="vi-VN"/>
+        </w:rPr>
+        <w:t>Prompt 1</w:t>
+      </w:r>
+    </w:p>
+    <w:p>
+      <w:pPr>
+        <w:spacing w:before="100" w:beforeAutospacing="1" w:after="100" w:afterAutospacing="1" w:line="240" w:lineRule="auto"/>
+        <w:rPr>
+          <w:rFonts w:ascii="Courier New" w:eastAsia="Times New Roman" w:hAnsi="Courier New" w:cs="Courier New"/>
+          <w:sz w:val="18"/>
+          <w:szCs w:val="18"/>
+        </w:rPr>
+      </w:pPr>
+      <w:proofErr w:type="gramStart"/>
+      <w:r>
+        <w:rPr>
+          <w:rFonts w:ascii="Courier New" w:eastAsia="Times New Roman" w:hAnsi="Courier New" w:cs="Courier New"/>
+          <w:sz w:val="18"/>
+          <w:szCs w:val="18"/>
+        </w:rPr>
+        <w:t xml:space="preserve">  </w:t>
+      </w:r>
+      <w:r>
+        <w:rPr>
+          <w:rFonts w:ascii="Courier New" w:eastAsia="Times New Roman" w:hAnsi="Courier New" w:cs="Courier New"/>
+          <w:b/>
+          <w:bCs/>
+          <w:sz w:val="18"/>
+          <w:szCs w:val="18"/>
+        </w:rPr>
+        <w:t>Vai</w:t>
+      </w:r>
+      <w:proofErr w:type="gramEnd"/>
+      <w:r>
+        <w:rPr>
+          <w:rFonts w:ascii="Courier New" w:eastAsia="Times New Roman" w:hAnsi="Courier New" w:cs="Courier New"/>
+          <w:b/>
+          <w:bCs/>
+          <w:sz w:val="18"/>
+          <w:szCs w:val="18"/>
+        </w:rPr>
+        <w:t xml:space="preserve"> trò của AI (Role):</w:t>
+      </w:r>
+      <w:r>
+        <w:rPr>
+          <w:rFonts w:ascii="Courier New" w:eastAsia="Times New Roman" w:hAnsi="Courier New" w:cs="Courier New"/>
+          <w:sz w:val="18"/>
+          <w:szCs w:val="18"/>
+        </w:rPr>
+        <w:t xml:space="preserve"> </w:t>
+      </w:r>
+      <w:r>
+        <w:rPr>
+          <w:rFonts w:ascii="Courier New" w:eastAsia="Times New Roman" w:hAnsi="Courier New" w:cs="Courier New"/>
+          <w:i/>
+          <w:iCs/>
+          <w:sz w:val="18"/>
+          <w:szCs w:val="18"/>
+        </w:rPr>
+        <w:t>"Bạn là một trợ lý nghiên cứu học thuật"</w:t>
+      </w:r>
+      <w:r>
+        <w:rPr>
+          <w:rFonts w:ascii="Courier New" w:eastAsia="Times New Roman" w:hAnsi="Courier New" w:cs="Courier New"/>
+          <w:sz w:val="18"/>
+          <w:szCs w:val="18"/>
+        </w:rPr>
+        <w:t xml:space="preserve"> → AI đóng vai trò như một trợ lý trong môi trường học thuật.</w:t>
+      </w:r>
+    </w:p>
+    <w:p>
+      <w:pPr>
+        <w:spacing w:before="100" w:beforeAutospacing="1" w:after="100" w:afterAutospacing="1" w:line="240" w:lineRule="auto"/>
+        <w:rPr>
+          <w:rFonts w:ascii="Courier New" w:eastAsia="Times New Roman" w:hAnsi="Courier New" w:cs="Courier New"/>
+          <w:sz w:val="18"/>
+          <w:szCs w:val="18"/>
+        </w:rPr>
+      </w:pPr>
+      <w:proofErr w:type="gramStart"/>
+      <w:r>
+        <w:rPr>
+          <w:rFonts w:ascii="Courier New" w:eastAsia="Times New Roman" w:hAnsi="Courier New" w:cs="Courier New"/>
+          <w:sz w:val="18"/>
+          <w:szCs w:val="18"/>
+        </w:rPr>
+        <w:t xml:space="preserve">  </w:t>
+      </w:r>
+      <w:r>
+        <w:rPr>
+          <w:rFonts w:ascii="Courier New" w:eastAsia="Times New Roman" w:hAnsi="Courier New" w:cs="Courier New"/>
+          <w:b/>
+          <w:bCs/>
+          <w:sz w:val="18"/>
+          <w:szCs w:val="18"/>
+        </w:rPr>
+        <w:t>Nhiệm</w:t>
+      </w:r>
+      <w:proofErr w:type="gramEnd"/>
+      <w:r>
+        <w:rPr>
+          <w:rFonts w:ascii="Courier New" w:eastAsia="Times New Roman" w:hAnsi="Courier New" w:cs="Courier New"/>
+          <w:b/>
+          <w:bCs/>
+          <w:sz w:val="18"/>
+          <w:szCs w:val="18"/>
+        </w:rPr>
+        <w:t xml:space="preserve"> vụ (Task):</w:t>
+      </w:r>
+      <w:r>
+        <w:rPr>
+          <w:rFonts w:ascii="Courier New" w:eastAsia="Times New Roman" w:hAnsi="Courier New" w:cs="Courier New"/>
+          <w:sz w:val="18"/>
+          <w:szCs w:val="18"/>
+        </w:rPr>
+        <w:t xml:space="preserve"> </w:t>
+      </w:r>
+      <w:r>
+        <w:rPr>
+          <w:rFonts w:ascii="Courier New" w:eastAsia="Times New Roman" w:hAnsi="Courier New" w:cs="Courier New"/>
+          <w:i/>
+          <w:iCs/>
+          <w:sz w:val="18"/>
+          <w:szCs w:val="18"/>
+        </w:rPr>
+        <w:t>"Hãy tóm tắt 4 lợi ích của việc đọc sách theo chủ đề Quản lý thời gian"</w:t>
+      </w:r>
+      <w:r>
+        <w:rPr>
+          <w:rFonts w:ascii="Courier New" w:eastAsia="Times New Roman" w:hAnsi="Courier New" w:cs="Courier New"/>
+          <w:sz w:val="18"/>
+          <w:szCs w:val="18"/>
+        </w:rPr>
+        <w:t xml:space="preserve"> → yêu cầu AI phải tóm tắt lợi ích.</w:t>
+      </w:r>
+    </w:p>
+    <w:p>
+      <w:pPr>
+        <w:spacing w:before="100" w:beforeAutospacing="1" w:after="100" w:afterAutospacing="1" w:line="240" w:lineRule="auto"/>
+        <w:rPr>
+          <w:rFonts w:ascii="Courier New" w:eastAsia="Times New Roman" w:hAnsi="Courier New" w:cs="Courier New"/>
+          <w:sz w:val="18"/>
+          <w:szCs w:val="18"/>
+        </w:rPr>
+      </w:pPr>
+      <w:proofErr w:type="gramStart"/>
+      <w:r>
+        <w:rPr>
+          <w:rFonts w:ascii="Courier New" w:eastAsia="Times New Roman" w:hAnsi="Courier New" w:cs="Courier New"/>
+          <w:sz w:val="18"/>
+          <w:szCs w:val="18"/>
+        </w:rPr>
+        <w:t xml:space="preserve">  </w:t>
+      </w:r>
+      <w:r>
+        <w:rPr>
+          <w:rFonts w:ascii="Courier New" w:eastAsia="Times New Roman" w:hAnsi="Courier New" w:cs="Courier New"/>
+          <w:b/>
+          <w:bCs/>
+          <w:sz w:val="18"/>
+          <w:szCs w:val="18"/>
+        </w:rPr>
+        <w:t>Chi</w:t>
+      </w:r>
+      <w:proofErr w:type="gramEnd"/>
+      <w:r>
+        <w:rPr>
+          <w:rFonts w:ascii="Courier New" w:eastAsia="Times New Roman" w:hAnsi="Courier New" w:cs="Courier New"/>
+          <w:b/>
+          <w:bCs/>
+          <w:sz w:val="18"/>
+          <w:szCs w:val="18"/>
+        </w:rPr>
+        <w:t xml:space="preserve"> tiết yêu cầu (Details):</w:t>
+      </w:r>
+      <w:r>
+        <w:rPr>
+          <w:rFonts w:ascii="Courier New" w:eastAsia="Times New Roman" w:hAnsi="Courier New" w:cs="Courier New"/>
+          <w:sz w:val="18"/>
+          <w:szCs w:val="18"/>
+        </w:rPr>
+        <w:t xml:space="preserve"> </w:t>
+      </w:r>
+      <w:r>
+        <w:rPr>
+          <w:rFonts w:ascii="Courier New" w:eastAsia="Times New Roman" w:hAnsi="Courier New" w:cs="Courier New"/>
+          <w:i/>
+          <w:iCs/>
+          <w:sz w:val="18"/>
+          <w:szCs w:val="18"/>
+        </w:rPr>
+        <w:t>"4 lợi ích"</w:t>
+      </w:r>
+      <w:r>
+        <w:rPr>
+          <w:rFonts w:ascii="Courier New" w:eastAsia="Times New Roman" w:hAnsi="Courier New" w:cs="Courier New"/>
+          <w:sz w:val="18"/>
+          <w:szCs w:val="18"/>
+        </w:rPr>
+        <w:t xml:space="preserve">, </w:t>
+      </w:r>
+      <w:r>
+        <w:rPr>
+          <w:rFonts w:ascii="Courier New" w:eastAsia="Times New Roman" w:hAnsi="Courier New" w:cs="Courier New"/>
+          <w:i/>
+          <w:iCs/>
+          <w:sz w:val="18"/>
+          <w:szCs w:val="18"/>
+        </w:rPr>
+        <w:t>"giới hạn trong 5 dòng"</w:t>
+      </w:r>
+      <w:r>
+        <w:rPr>
+          <w:rFonts w:ascii="Courier New" w:eastAsia="Times New Roman" w:hAnsi="Courier New" w:cs="Courier New"/>
+          <w:sz w:val="18"/>
+          <w:szCs w:val="18"/>
+        </w:rPr>
+        <w:t xml:space="preserve"> → quy định số lượng và giới hạn độ dài.</w:t>
+      </w:r>
+    </w:p>
+    <w:p>
+      <w:pPr>
+        <w:spacing w:before="100" w:beforeAutospacing="1" w:after="100" w:afterAutospacing="1" w:line="240" w:lineRule="auto"/>
+        <w:rPr>
+          <w:rFonts w:ascii="Courier New" w:eastAsia="Times New Roman" w:hAnsi="Courier New" w:cs="Courier New"/>
+          <w:sz w:val="18"/>
+          <w:szCs w:val="18"/>
+        </w:rPr>
+      </w:pPr>
+      <w:proofErr w:type="gramStart"/>
+      <w:r>
+        <w:rPr>
+          <w:rFonts w:ascii="Courier New" w:eastAsia="Times New Roman" w:hAnsi="Courier New" w:cs="Courier New"/>
+          <w:sz w:val="18"/>
+          <w:szCs w:val="18"/>
+        </w:rPr>
+        <w:t xml:space="preserve">  </w:t>
+      </w:r>
+      <w:r>
+        <w:rPr>
+          <w:rFonts w:ascii="Courier New" w:eastAsia="Times New Roman" w:hAnsi="Courier New" w:cs="Courier New"/>
+          <w:b/>
+          <w:bCs/>
+          <w:sz w:val="18"/>
+          <w:szCs w:val="18"/>
+        </w:rPr>
+        <w:t>Đối</w:t>
+      </w:r>
+      <w:proofErr w:type="gramEnd"/>
+      <w:r>
+        <w:rPr>
+          <w:rFonts w:ascii="Courier New" w:eastAsia="Times New Roman" w:hAnsi="Courier New" w:cs="Courier New"/>
+          <w:b/>
+          <w:bCs/>
+          <w:sz w:val="18"/>
+          <w:szCs w:val="18"/>
+        </w:rPr>
+        <w:t xml:space="preserve"> tượng (Audience):</w:t>
+      </w:r>
+      <w:r>
+        <w:rPr>
+          <w:rFonts w:ascii="Courier New" w:eastAsia="Times New Roman" w:hAnsi="Courier New" w:cs="Courier New"/>
+          <w:sz w:val="18"/>
+          <w:szCs w:val="18"/>
+        </w:rPr>
+        <w:t xml:space="preserve"> Không nói rõ trực tiếp, nhưng ngữ cảnh là </w:t>
+      </w:r>
+      <w:r>
+        <w:rPr>
+          <w:rFonts w:ascii="Courier New" w:eastAsia="Times New Roman" w:hAnsi="Courier New" w:cs="Courier New"/>
+          <w:i/>
+          <w:iCs/>
+          <w:sz w:val="18"/>
+          <w:szCs w:val="18"/>
+        </w:rPr>
+        <w:t>người học/độc giả cần thông tin nghiên cứu học thuật</w:t>
+      </w:r>
+      <w:r>
+        <w:rPr>
+          <w:rFonts w:ascii="Courier New" w:eastAsia="Times New Roman" w:hAnsi="Courier New" w:cs="Courier New"/>
+          <w:sz w:val="18"/>
+          <w:szCs w:val="18"/>
+        </w:rPr>
+        <w:t>.</w:t>
+      </w:r>
+    </w:p>
+    <w:p>
+      <w:pPr>
+        <w:spacing w:before="100" w:beforeAutospacing="1" w:after="100" w:afterAutospacing="1" w:line="240" w:lineRule="auto"/>
+        <w:rPr>
+          <w:rFonts w:ascii="Courier New" w:eastAsia="Times New Roman" w:hAnsi="Courier New" w:cs="Courier New"/>
+          <w:sz w:val="18"/>
+          <w:szCs w:val="18"/>
+        </w:rPr>
+      </w:pPr>
+      <w:proofErr w:type="gramStart"/>
+      <w:r>
+        <w:rPr>
+          <w:rFonts w:ascii="Courier New" w:eastAsia="Times New Roman" w:hAnsi="Courier New" w:cs="Courier New"/>
+          <w:sz w:val="18"/>
+          <w:szCs w:val="18"/>
+        </w:rPr>
+        <w:t xml:space="preserve">  </w:t>
+      </w:r>
+      <w:r>
+        <w:rPr>
+          <w:rFonts w:ascii="Courier New" w:eastAsia="Times New Roman" w:hAnsi="Courier New" w:cs="Courier New"/>
+          <w:b/>
+          <w:bCs/>
+          <w:sz w:val="18"/>
+          <w:szCs w:val="18"/>
+        </w:rPr>
+        <w:t>Định</w:t>
+      </w:r>
+      <w:proofErr w:type="gramEnd"/>
+      <w:r>
+        <w:rPr>
+          <w:rFonts w:ascii="Courier New" w:eastAsia="Times New Roman" w:hAnsi="Courier New" w:cs="Courier New"/>
+          <w:b/>
+          <w:bCs/>
+          <w:sz w:val="18"/>
+          <w:szCs w:val="18"/>
+        </w:rPr>
+        <w:t xml:space="preserve"> dạng/Phong cách (Format/Style):</w:t>
+      </w:r>
+      <w:r>
+        <w:rPr>
+          <w:rFonts w:ascii="Courier New" w:eastAsia="Times New Roman" w:hAnsi="Courier New" w:cs="Courier New"/>
+          <w:sz w:val="18"/>
+          <w:szCs w:val="18"/>
+        </w:rPr>
+        <w:t xml:space="preserve"> </w:t>
+      </w:r>
+      <w:r>
+        <w:rPr>
+          <w:rFonts w:ascii="Courier New" w:eastAsia="Times New Roman" w:hAnsi="Courier New" w:cs="Courier New"/>
+          <w:i/>
+          <w:iCs/>
+          <w:sz w:val="18"/>
+          <w:szCs w:val="18"/>
+        </w:rPr>
+        <w:t>Tóm tắt ngắn gọn, trình bày súc tích trong 5 dòng</w:t>
+      </w:r>
+      <w:r>
+        <w:rPr>
+          <w:rFonts w:ascii="Courier New" w:eastAsia="Times New Roman" w:hAnsi="Courier New" w:cs="Courier New"/>
+          <w:sz w:val="18"/>
+          <w:szCs w:val="18"/>
+        </w:rPr>
+        <w:t xml:space="preserve"> (dạng liệt kê ngắn).</w:t>
+      </w:r>
+    </w:p>
+    <w:p>
+      <w:pPr>
+        <w:pStyle w:val="NormalWeb"/>
+        <w:numPr>
+          <w:ilvl w:val="0"/>
+          <w:numId w:val="8"/>
+        </w:numPr>
+        <w:rPr>
+          <w:rFonts w:ascii="Courier New" w:hAnsi="Courier New" w:cs="Courier New"/>
+          <w:sz w:val="18"/>
+          <w:szCs w:val="18"/>
+          <w:lang w:val="vi-VN"/>
+        </w:rPr>
+      </w:pPr>
+      <w:r>
+        <w:rPr>
+          <w:rFonts w:ascii="Courier New" w:hAnsi="Courier New" w:cs="Courier New"/>
+          <w:sz w:val="18"/>
+          <w:szCs w:val="18"/>
+          <w:lang w:val="vi-VN"/>
+        </w:rPr>
+        <w:t>Prompt 2</w:t>
+      </w:r>
+    </w:p>
+    <w:p>
+      <w:pPr>
+        <w:spacing w:before="100" w:beforeAutospacing="1" w:after="100" w:afterAutospacing="1" w:line="240" w:lineRule="auto"/>
+        <w:rPr>
+          <w:rFonts w:ascii="Courier New" w:eastAsia="Times New Roman" w:hAnsi="Courier New" w:cs="Courier New"/>
+          <w:sz w:val="18"/>
+          <w:szCs w:val="18"/>
+        </w:rPr>
+      </w:pPr>
+      <w:proofErr w:type="gramStart"/>
+      <w:r>
+        <w:rPr>
+          <w:rFonts w:ascii="Courier New" w:eastAsia="Times New Roman" w:hAnsi="Courier New" w:cs="Courier New"/>
+          <w:sz w:val="18"/>
+          <w:szCs w:val="18"/>
+        </w:rPr>
+        <w:t xml:space="preserve">  </w:t>
+      </w:r>
+      <w:r>
+        <w:rPr>
+          <w:rFonts w:ascii="Courier New" w:eastAsia="Times New Roman" w:hAnsi="Courier New" w:cs="Courier New"/>
+          <w:b/>
+          <w:bCs/>
+          <w:sz w:val="18"/>
+          <w:szCs w:val="18"/>
+        </w:rPr>
+        <w:t>Vai</w:t>
+      </w:r>
+      <w:proofErr w:type="gramEnd"/>
+      <w:r>
+        <w:rPr>
+          <w:rFonts w:ascii="Courier New" w:eastAsia="Times New Roman" w:hAnsi="Courier New" w:cs="Courier New"/>
+          <w:b/>
+          <w:bCs/>
+          <w:sz w:val="18"/>
+          <w:szCs w:val="18"/>
+        </w:rPr>
+        <w:t xml:space="preserve"> trò của AI (Role):</w:t>
+      </w:r>
+      <w:r>
+        <w:rPr>
+          <w:rFonts w:ascii="Courier New" w:eastAsia="Times New Roman" w:hAnsi="Courier New" w:cs="Courier New"/>
+          <w:sz w:val="18"/>
+          <w:szCs w:val="18"/>
+        </w:rPr>
+        <w:t xml:space="preserve"> Prompt này </w:t>
+      </w:r>
+      <w:r>
+        <w:rPr>
+          <w:rFonts w:ascii="Courier New" w:eastAsia="Times New Roman" w:hAnsi="Courier New" w:cs="Courier New"/>
+          <w:b/>
+          <w:bCs/>
+          <w:sz w:val="18"/>
+          <w:szCs w:val="18"/>
+        </w:rPr>
+        <w:t>không nêu trực tiếp</w:t>
+      </w:r>
+      <w:r>
+        <w:rPr>
+          <w:rFonts w:ascii="Courier New" w:eastAsia="Times New Roman" w:hAnsi="Courier New" w:cs="Courier New"/>
+          <w:sz w:val="18"/>
+          <w:szCs w:val="18"/>
+        </w:rPr>
+        <w:t xml:space="preserve"> vai trò (ví dụ “bạn là một trợ lý…”). </w:t>
+      </w:r>
+      <w:proofErr w:type="gramStart"/>
+      <w:r>
+        <w:rPr>
+          <w:rFonts w:ascii="Courier New" w:eastAsia="Times New Roman" w:hAnsi="Courier New" w:cs="Courier New"/>
+          <w:sz w:val="18"/>
+          <w:szCs w:val="18"/>
+        </w:rPr>
+        <w:t xml:space="preserve">Tuy nhiên, ngầm hiểu AI đóng vai trò là </w:t>
+      </w:r>
+      <w:r>
+        <w:rPr>
+          <w:rFonts w:ascii="Courier New" w:eastAsia="Times New Roman" w:hAnsi="Courier New" w:cs="Courier New"/>
+          <w:b/>
+          <w:bCs/>
+          <w:sz w:val="18"/>
+          <w:szCs w:val="18"/>
+        </w:rPr>
+        <w:t>người tư vấn/cung cấp thông tin</w:t>
+      </w:r>
+      <w:r>
+        <w:rPr>
+          <w:rFonts w:ascii="Courier New" w:eastAsia="Times New Roman" w:hAnsi="Courier New" w:cs="Courier New"/>
+          <w:sz w:val="18"/>
+          <w:szCs w:val="18"/>
+        </w:rPr>
+        <w:t>.</w:t>
+      </w:r>
+      <w:proofErr w:type="gramEnd"/>
+    </w:p>
+    <w:p>
+      <w:pPr>
+        <w:spacing w:before="100" w:beforeAutospacing="1" w:after="100" w:afterAutospacing="1" w:line="240" w:lineRule="auto"/>
+        <w:rPr>
+          <w:rFonts w:ascii="Courier New" w:eastAsia="Times New Roman" w:hAnsi="Courier New" w:cs="Courier New"/>
+          <w:sz w:val="18"/>
+          <w:szCs w:val="18"/>
+        </w:rPr>
+      </w:pPr>
+      <w:proofErr w:type="gramStart"/>
+      <w:r>
+        <w:rPr>
+          <w:rFonts w:ascii="Courier New" w:eastAsia="Times New Roman" w:hAnsi="Courier New" w:cs="Courier New"/>
+          <w:sz w:val="18"/>
+          <w:szCs w:val="18"/>
+        </w:rPr>
+        <w:t xml:space="preserve">  </w:t>
+      </w:r>
+      <w:r>
+        <w:rPr>
+          <w:rFonts w:ascii="Courier New" w:eastAsia="Times New Roman" w:hAnsi="Courier New" w:cs="Courier New"/>
+          <w:b/>
+          <w:bCs/>
+          <w:sz w:val="18"/>
+          <w:szCs w:val="18"/>
+        </w:rPr>
+        <w:t>Nhiệm</w:t>
+      </w:r>
+      <w:proofErr w:type="gramEnd"/>
+      <w:r>
+        <w:rPr>
+          <w:rFonts w:ascii="Courier New" w:eastAsia="Times New Roman" w:hAnsi="Courier New" w:cs="Courier New"/>
+          <w:b/>
+          <w:bCs/>
+          <w:sz w:val="18"/>
+          <w:szCs w:val="18"/>
+        </w:rPr>
+        <w:t xml:space="preserve"> vụ (Task):</w:t>
+      </w:r>
+      <w:r>
+        <w:rPr>
+          <w:rFonts w:ascii="Courier New" w:eastAsia="Times New Roman" w:hAnsi="Courier New" w:cs="Courier New"/>
+          <w:sz w:val="18"/>
+          <w:szCs w:val="18"/>
+        </w:rPr>
+        <w:t xml:space="preserve"> </w:t>
+      </w:r>
+      <w:r>
+        <w:rPr>
+          <w:rFonts w:ascii="Courier New" w:eastAsia="Times New Roman" w:hAnsi="Courier New" w:cs="Courier New"/>
+          <w:i/>
+          <w:iCs/>
+          <w:sz w:val="18"/>
+          <w:szCs w:val="18"/>
+        </w:rPr>
+        <w:t>"Hãy liệt kê 5 ứng dụng AI miễn phí giúp cải thiện kỹ năng viết và sáng tạo nội dung"</w:t>
+      </w:r>
+      <w:r>
+        <w:rPr>
+          <w:rFonts w:ascii="Courier New" w:eastAsia="Times New Roman" w:hAnsi="Courier New" w:cs="Courier New"/>
+          <w:sz w:val="18"/>
+          <w:szCs w:val="18"/>
+        </w:rPr>
+        <w:t xml:space="preserve"> → yêu cầu AI tìm và liệt kê.</w:t>
+      </w:r>
+    </w:p>
+    <w:p>
+      <w:pPr>
+        <w:spacing w:before="100" w:beforeAutospacing="1" w:after="100" w:afterAutospacing="1" w:line="240" w:lineRule="auto"/>
+        <w:rPr>
+          <w:rFonts w:ascii="Courier New" w:eastAsia="Times New Roman" w:hAnsi="Courier New" w:cs="Courier New"/>
+          <w:sz w:val="18"/>
+          <w:szCs w:val="18"/>
+        </w:rPr>
+      </w:pPr>
+      <w:r>
+        <w:rPr>
+          <w:rFonts w:ascii="Courier New" w:eastAsia="Times New Roman" w:hAnsi="Courier New" w:cs="Courier New"/>
+          <w:sz w:val="18"/>
+          <w:szCs w:val="18"/>
+        </w:rPr>
+        <w:t xml:space="preserve">  </w:t>
+      </w:r>
+      <w:r>
+        <w:rPr>
+          <w:rFonts w:ascii="Courier New" w:eastAsia="Times New Roman" w:hAnsi="Courier New" w:cs="Courier New"/>
+          <w:b/>
+          <w:bCs/>
+          <w:sz w:val="18"/>
+          <w:szCs w:val="18"/>
+        </w:rPr>
+        <w:t>Chi tiết yêu cầu (Details):</w:t>
+      </w:r>
+      <w:r>
+        <w:rPr>
+          <w:rFonts w:ascii="Courier New" w:eastAsia="Times New Roman" w:hAnsi="Courier New" w:cs="Courier New"/>
+          <w:sz w:val="18"/>
+          <w:szCs w:val="18"/>
+        </w:rPr>
+        <w:t xml:space="preserve"> </w:t>
+      </w:r>
+      <w:r>
+        <w:rPr>
+          <w:rFonts w:ascii="Courier New" w:eastAsia="Times New Roman" w:hAnsi="Courier New" w:cs="Courier New"/>
+          <w:i/>
+          <w:iCs/>
+          <w:sz w:val="18"/>
+          <w:szCs w:val="18"/>
+        </w:rPr>
+        <w:t>"5 ứng dụng"</w:t>
+      </w:r>
+      <w:r>
+        <w:rPr>
+          <w:rFonts w:ascii="Courier New" w:eastAsia="Times New Roman" w:hAnsi="Courier New" w:cs="Courier New"/>
+          <w:sz w:val="18"/>
+          <w:szCs w:val="18"/>
+        </w:rPr>
+        <w:t xml:space="preserve">, </w:t>
+      </w:r>
+      <w:r>
+        <w:rPr>
+          <w:rFonts w:ascii="Courier New" w:eastAsia="Times New Roman" w:hAnsi="Courier New" w:cs="Courier New"/>
+          <w:i/>
+          <w:iCs/>
+          <w:sz w:val="18"/>
+          <w:szCs w:val="18"/>
+        </w:rPr>
+        <w:t>"miễn phí"</w:t>
+      </w:r>
+      <w:r>
+        <w:rPr>
+          <w:rFonts w:ascii="Courier New" w:eastAsia="Times New Roman" w:hAnsi="Courier New" w:cs="Courier New"/>
+          <w:sz w:val="18"/>
+          <w:szCs w:val="18"/>
+        </w:rPr>
+        <w:t xml:space="preserve">, </w:t>
+      </w:r>
+      <w:r>
+        <w:rPr>
+          <w:rFonts w:ascii="Courier New" w:eastAsia="Times New Roman" w:hAnsi="Courier New" w:cs="Courier New"/>
+          <w:i/>
+          <w:iCs/>
+          <w:sz w:val="18"/>
+          <w:szCs w:val="18"/>
+        </w:rPr>
+        <w:t>"giúp cải thiện kỹ năng viết và sáng tạo nội dung"</w:t>
+      </w:r>
+      <w:r>
+        <w:rPr>
+          <w:rFonts w:ascii="Courier New" w:eastAsia="Times New Roman" w:hAnsi="Courier New" w:cs="Courier New"/>
+          <w:sz w:val="18"/>
+          <w:szCs w:val="18"/>
+        </w:rPr>
+        <w:t xml:space="preserve"> → chỉ rõ số lượng, phạm vi, và mục tiêu.</w:t>
+      </w:r>
+    </w:p>
+    <w:p>
+      <w:pPr>
+        <w:spacing w:before="100" w:beforeAutospacing="1" w:after="100" w:afterAutospacing="1" w:line="240" w:lineRule="auto"/>
+        <w:rPr>
+          <w:rFonts w:ascii="Courier New" w:eastAsia="Times New Roman" w:hAnsi="Courier New" w:cs="Courier New"/>
+          <w:sz w:val="18"/>
+          <w:szCs w:val="18"/>
+        </w:rPr>
+      </w:pPr>
+      <w:proofErr w:type="gramStart"/>
+      <w:r>
+        <w:rPr>
+          <w:rFonts w:ascii="Courier New" w:eastAsia="Times New Roman" w:hAnsi="Courier New" w:cs="Courier New"/>
+          <w:sz w:val="18"/>
+          <w:szCs w:val="18"/>
+        </w:rPr>
+        <w:t xml:space="preserve">  </w:t>
+      </w:r>
+      <w:r>
+        <w:rPr>
+          <w:rFonts w:ascii="Courier New" w:eastAsia="Times New Roman" w:hAnsi="Courier New" w:cs="Courier New"/>
+          <w:b/>
+          <w:bCs/>
+          <w:sz w:val="18"/>
+          <w:szCs w:val="18"/>
+        </w:rPr>
+        <w:t>Đối</w:t>
+      </w:r>
+      <w:proofErr w:type="gramEnd"/>
+      <w:r>
+        <w:rPr>
+          <w:rFonts w:ascii="Courier New" w:eastAsia="Times New Roman" w:hAnsi="Courier New" w:cs="Courier New"/>
+          <w:b/>
+          <w:bCs/>
+          <w:sz w:val="18"/>
+          <w:szCs w:val="18"/>
+        </w:rPr>
+        <w:t xml:space="preserve"> tượng (Audience):</w:t>
+      </w:r>
+      <w:r>
+        <w:rPr>
+          <w:rFonts w:ascii="Courier New" w:eastAsia="Times New Roman" w:hAnsi="Courier New" w:cs="Courier New"/>
+          <w:sz w:val="18"/>
+          <w:szCs w:val="18"/>
+        </w:rPr>
+        <w:t xml:space="preserve"> Ngầm hiểu là </w:t>
+      </w:r>
+      <w:r>
+        <w:rPr>
+          <w:rFonts w:ascii="Courier New" w:eastAsia="Times New Roman" w:hAnsi="Courier New" w:cs="Courier New"/>
+          <w:i/>
+          <w:iCs/>
+          <w:sz w:val="18"/>
+          <w:szCs w:val="18"/>
+        </w:rPr>
+        <w:t>người học viết, người sáng tạo nội dung hoặc sinh viên</w:t>
+      </w:r>
+      <w:r>
+        <w:rPr>
+          <w:rFonts w:ascii="Courier New" w:eastAsia="Times New Roman" w:hAnsi="Courier New" w:cs="Courier New"/>
+          <w:sz w:val="18"/>
+          <w:szCs w:val="18"/>
+        </w:rPr>
+        <w:t xml:space="preserve"> muốn tìm công cụ hỗ trợ.</w:t>
+      </w:r>
+    </w:p>
+    <w:p>
+      <w:pPr>
+        <w:spacing w:before="100" w:beforeAutospacing="1" w:after="100" w:afterAutospacing="1" w:line="240" w:lineRule="auto"/>
+        <w:rPr>
+          <w:rFonts w:ascii="Courier New" w:eastAsia="Times New Roman" w:hAnsi="Courier New" w:cs="Courier New"/>
+          <w:sz w:val="18"/>
+          <w:szCs w:val="18"/>
+          <w:lang w:val="vi-VN"/>
+        </w:rPr>
+      </w:pPr>
+      <w:proofErr w:type="gramStart"/>
+      <w:r>
+        <w:rPr>
+          <w:rFonts w:ascii="Courier New" w:eastAsia="Times New Roman" w:hAnsi="Courier New" w:cs="Courier New"/>
+          <w:sz w:val="18"/>
+          <w:szCs w:val="18"/>
+        </w:rPr>
+        <w:t xml:space="preserve">  </w:t>
+      </w:r>
+      <w:r>
+        <w:rPr>
+          <w:rFonts w:ascii="Courier New" w:eastAsia="Times New Roman" w:hAnsi="Courier New" w:cs="Courier New"/>
+          <w:b/>
+          <w:bCs/>
+          <w:sz w:val="18"/>
+          <w:szCs w:val="18"/>
+        </w:rPr>
+        <w:t>Định</w:t>
+      </w:r>
+      <w:proofErr w:type="gramEnd"/>
+      <w:r>
+        <w:rPr>
+          <w:rFonts w:ascii="Courier New" w:eastAsia="Times New Roman" w:hAnsi="Courier New" w:cs="Courier New"/>
+          <w:b/>
+          <w:bCs/>
+          <w:sz w:val="18"/>
+          <w:szCs w:val="18"/>
+        </w:rPr>
+        <w:t xml:space="preserve"> dạng/Phong cách (Format/Style):</w:t>
+      </w:r>
+      <w:r>
+        <w:rPr>
+          <w:rFonts w:ascii="Courier New" w:eastAsia="Times New Roman" w:hAnsi="Courier New" w:cs="Courier New"/>
+          <w:sz w:val="18"/>
+          <w:szCs w:val="18"/>
+        </w:rPr>
+        <w:t xml:space="preserve"> </w:t>
+      </w:r>
+      <w:r>
+        <w:rPr>
+          <w:rFonts w:ascii="Courier New" w:eastAsia="Times New Roman" w:hAnsi="Courier New" w:cs="Courier New"/>
+          <w:i/>
+          <w:iCs/>
+          <w:sz w:val="18"/>
+          <w:szCs w:val="18"/>
+        </w:rPr>
+        <w:t>"Trình bày dưới dạng bảng có 2 cột: Tên – Mục đích sử dụng"</w:t>
+      </w:r>
+      <w:r>
+        <w:rPr>
+          <w:rFonts w:ascii="Courier New" w:eastAsia="Times New Roman" w:hAnsi="Courier New" w:cs="Courier New"/>
+          <w:sz w:val="18"/>
+          <w:szCs w:val="18"/>
+        </w:rPr>
+        <w:t xml:space="preserve"> → yêu cầu định dạng bảng, rõ ràng, dễ so sánh.</w:t>
+      </w:r>
+    </w:p>
+    <w:p>
+      <w:pPr>
+        <w:pStyle w:val="ListParagraph"/>
+        <w:numPr>
+          <w:ilvl w:val="0"/>
+          <w:numId w:val="8"/>
+        </w:numPr>
+        <w:spacing w:before="100" w:beforeAutospacing="1" w:after="100" w:afterAutospacing="1" w:line="240" w:lineRule="auto"/>
+        <w:rPr>
+          <w:rFonts w:ascii="Courier New" w:eastAsia="Times New Roman" w:hAnsi="Courier New" w:cs="Courier New"/>
+          <w:sz w:val="18"/>
+          <w:szCs w:val="18"/>
+          <w:lang w:val="vi-VN"/>
+        </w:rPr>
+      </w:pPr>
+      <w:r>
+        <w:rPr>
+          <w:rFonts w:ascii="Courier New" w:eastAsia="Times New Roman" w:hAnsi="Courier New" w:cs="Courier New"/>
+          <w:sz w:val="18"/>
+          <w:szCs w:val="18"/>
+          <w:lang w:val="vi-VN"/>
+        </w:rPr>
+        <w:lastRenderedPageBreak/>
+        <w:t>Prompt 3</w:t>
+      </w:r>
+    </w:p>
+    <w:p>
+      <w:pPr>
+        <w:spacing w:before="100" w:beforeAutospacing="1" w:after="100" w:afterAutospacing="1" w:line="240" w:lineRule="auto"/>
+        <w:rPr>
+          <w:rFonts w:ascii="Courier New" w:eastAsia="Times New Roman" w:hAnsi="Courier New" w:cs="Courier New"/>
+          <w:sz w:val="18"/>
+          <w:szCs w:val="18"/>
+        </w:rPr>
+      </w:pPr>
+      <w:proofErr w:type="gramStart"/>
+      <w:r>
+        <w:rPr>
+          <w:rFonts w:ascii="Courier New" w:eastAsia="Times New Roman" w:hAnsi="Courier New" w:cs="Courier New"/>
+          <w:sz w:val="18"/>
+          <w:szCs w:val="18"/>
+        </w:rPr>
+        <w:t xml:space="preserve">  </w:t>
+      </w:r>
+      <w:r>
+        <w:rPr>
+          <w:rFonts w:ascii="Courier New" w:eastAsia="Times New Roman" w:hAnsi="Courier New" w:cs="Courier New"/>
+          <w:b/>
+          <w:bCs/>
+          <w:sz w:val="18"/>
+          <w:szCs w:val="18"/>
+        </w:rPr>
+        <w:t>Vai</w:t>
+      </w:r>
+      <w:proofErr w:type="gramEnd"/>
+      <w:r>
+        <w:rPr>
+          <w:rFonts w:ascii="Courier New" w:eastAsia="Times New Roman" w:hAnsi="Courier New" w:cs="Courier New"/>
+          <w:b/>
+          <w:bCs/>
+          <w:sz w:val="18"/>
+          <w:szCs w:val="18"/>
+        </w:rPr>
+        <w:t xml:space="preserve"> trò của AI (Role):</w:t>
+      </w:r>
+      <w:r>
+        <w:rPr>
+          <w:rFonts w:ascii="Courier New" w:eastAsia="Times New Roman" w:hAnsi="Courier New" w:cs="Courier New"/>
+          <w:sz w:val="18"/>
+          <w:szCs w:val="18"/>
+        </w:rPr>
+        <w:t xml:space="preserve"> Không nêu trực tiếp, nhưng ngầm hiểu AI đóng vai trò là </w:t>
+      </w:r>
+      <w:r>
+        <w:rPr>
+          <w:rFonts w:ascii="Courier New" w:eastAsia="Times New Roman" w:hAnsi="Courier New" w:cs="Courier New"/>
+          <w:b/>
+          <w:bCs/>
+          <w:sz w:val="18"/>
+          <w:szCs w:val="18"/>
+        </w:rPr>
+        <w:t>người hướng dẫn/mentor về quản lý thời gian cho sinh viên</w:t>
+      </w:r>
+      <w:r>
+        <w:rPr>
+          <w:rFonts w:ascii="Courier New" w:eastAsia="Times New Roman" w:hAnsi="Courier New" w:cs="Courier New"/>
+          <w:sz w:val="18"/>
+          <w:szCs w:val="18"/>
+        </w:rPr>
+        <w:t>.</w:t>
+      </w:r>
+    </w:p>
+    <w:p>
+      <w:pPr>
+        <w:spacing w:before="100" w:beforeAutospacing="1" w:after="100" w:afterAutospacing="1" w:line="240" w:lineRule="auto"/>
+        <w:rPr>
+          <w:rFonts w:ascii="Courier New" w:eastAsia="Times New Roman" w:hAnsi="Courier New" w:cs="Courier New"/>
+          <w:sz w:val="18"/>
+          <w:szCs w:val="18"/>
+        </w:rPr>
+      </w:pPr>
+      <w:proofErr w:type="gramStart"/>
+      <w:r>
+        <w:rPr>
+          <w:rFonts w:ascii="Courier New" w:eastAsia="Times New Roman" w:hAnsi="Courier New" w:cs="Courier New"/>
+          <w:sz w:val="18"/>
+          <w:szCs w:val="18"/>
+        </w:rPr>
+        <w:t xml:space="preserve">  </w:t>
+      </w:r>
+      <w:r>
+        <w:rPr>
+          <w:rFonts w:ascii="Courier New" w:eastAsia="Times New Roman" w:hAnsi="Courier New" w:cs="Courier New"/>
+          <w:b/>
+          <w:bCs/>
+          <w:sz w:val="18"/>
+          <w:szCs w:val="18"/>
+        </w:rPr>
+        <w:t>Nhiệm</w:t>
+      </w:r>
+      <w:proofErr w:type="gramEnd"/>
+      <w:r>
+        <w:rPr>
+          <w:rFonts w:ascii="Courier New" w:eastAsia="Times New Roman" w:hAnsi="Courier New" w:cs="Courier New"/>
+          <w:b/>
+          <w:bCs/>
+          <w:sz w:val="18"/>
+          <w:szCs w:val="18"/>
+        </w:rPr>
+        <w:t xml:space="preserve"> vụ (Task):</w:t>
+      </w:r>
+      <w:r>
+        <w:rPr>
+          <w:rFonts w:ascii="Courier New" w:eastAsia="Times New Roman" w:hAnsi="Courier New" w:cs="Courier New"/>
+          <w:sz w:val="18"/>
+          <w:szCs w:val="18"/>
+        </w:rPr>
+        <w:t xml:space="preserve"> </w:t>
+      </w:r>
+      <w:r>
+        <w:rPr>
+          <w:rFonts w:ascii="Courier New" w:eastAsia="Times New Roman" w:hAnsi="Courier New" w:cs="Courier New"/>
+          <w:i/>
+          <w:iCs/>
+          <w:sz w:val="18"/>
+          <w:szCs w:val="18"/>
+        </w:rPr>
+        <w:t>"Giải thích cách lên kế hoạch tuần hiệu quả"</w:t>
+      </w:r>
+      <w:r>
+        <w:rPr>
+          <w:rFonts w:ascii="Courier New" w:eastAsia="Times New Roman" w:hAnsi="Courier New" w:cs="Courier New"/>
+          <w:sz w:val="18"/>
+          <w:szCs w:val="18"/>
+        </w:rPr>
+        <w:t xml:space="preserve"> → yêu cầu AI đưa ra hướng dẫn chi tiết.</w:t>
+      </w:r>
+    </w:p>
+    <w:p>
+      <w:pPr>
+        <w:spacing w:before="100" w:beforeAutospacing="1" w:after="100" w:afterAutospacing="1" w:line="240" w:lineRule="auto"/>
+        <w:rPr>
+          <w:rFonts w:ascii="Courier New" w:eastAsia="Times New Roman" w:hAnsi="Courier New" w:cs="Courier New"/>
+          <w:sz w:val="18"/>
+          <w:szCs w:val="18"/>
+        </w:rPr>
+      </w:pPr>
+      <w:proofErr w:type="gramStart"/>
+      <w:r>
+        <w:rPr>
+          <w:rFonts w:ascii="Courier New" w:eastAsia="Times New Roman" w:hAnsi="Courier New" w:cs="Courier New"/>
+          <w:sz w:val="18"/>
+          <w:szCs w:val="18"/>
+        </w:rPr>
+        <w:t xml:space="preserve">  </w:t>
+      </w:r>
+      <w:r>
+        <w:rPr>
+          <w:rFonts w:ascii="Courier New" w:eastAsia="Times New Roman" w:hAnsi="Courier New" w:cs="Courier New"/>
+          <w:b/>
+          <w:bCs/>
+          <w:sz w:val="18"/>
+          <w:szCs w:val="18"/>
+        </w:rPr>
+        <w:t>Chi</w:t>
+      </w:r>
+      <w:proofErr w:type="gramEnd"/>
+      <w:r>
+        <w:rPr>
+          <w:rFonts w:ascii="Courier New" w:eastAsia="Times New Roman" w:hAnsi="Courier New" w:cs="Courier New"/>
+          <w:b/>
+          <w:bCs/>
+          <w:sz w:val="18"/>
+          <w:szCs w:val="18"/>
+        </w:rPr>
+        <w:t xml:space="preserve"> tiết yêu cầu (Details):</w:t>
+      </w:r>
+      <w:r>
+        <w:rPr>
+          <w:rFonts w:ascii="Courier New" w:eastAsia="Times New Roman" w:hAnsi="Courier New" w:cs="Courier New"/>
+          <w:sz w:val="18"/>
+          <w:szCs w:val="18"/>
+        </w:rPr>
+        <w:t xml:space="preserve"> </w:t>
+      </w:r>
+      <w:r>
+        <w:rPr>
+          <w:rFonts w:ascii="Courier New" w:eastAsia="Times New Roman" w:hAnsi="Courier New" w:cs="Courier New"/>
+          <w:i/>
+          <w:iCs/>
+          <w:sz w:val="18"/>
+          <w:szCs w:val="18"/>
+        </w:rPr>
+        <w:t>"dùng ví dụ cụ thể"</w:t>
+      </w:r>
+      <w:r>
+        <w:rPr>
+          <w:rFonts w:ascii="Courier New" w:eastAsia="Times New Roman" w:hAnsi="Courier New" w:cs="Courier New"/>
+          <w:sz w:val="18"/>
+          <w:szCs w:val="18"/>
+        </w:rPr>
+        <w:t xml:space="preserve"> → cần có minh họa thực tế, không chỉ lý thuyết.</w:t>
+      </w:r>
+    </w:p>
+    <w:p>
+      <w:pPr>
+        <w:spacing w:before="100" w:beforeAutospacing="1" w:after="100" w:afterAutospacing="1" w:line="240" w:lineRule="auto"/>
+        <w:rPr>
+          <w:rFonts w:ascii="Courier New" w:eastAsia="Times New Roman" w:hAnsi="Courier New" w:cs="Courier New"/>
+          <w:sz w:val="18"/>
+          <w:szCs w:val="18"/>
+        </w:rPr>
+      </w:pPr>
+      <w:proofErr w:type="gramStart"/>
+      <w:r>
+        <w:rPr>
+          <w:rFonts w:ascii="Courier New" w:eastAsia="Times New Roman" w:hAnsi="Courier New" w:cs="Courier New"/>
+          <w:sz w:val="18"/>
+          <w:szCs w:val="18"/>
+        </w:rPr>
+        <w:t xml:space="preserve">  </w:t>
+      </w:r>
+      <w:r>
+        <w:rPr>
+          <w:rFonts w:ascii="Courier New" w:eastAsia="Times New Roman" w:hAnsi="Courier New" w:cs="Courier New"/>
+          <w:b/>
+          <w:bCs/>
+          <w:sz w:val="18"/>
+          <w:szCs w:val="18"/>
+        </w:rPr>
+        <w:t>Đối</w:t>
+      </w:r>
+      <w:proofErr w:type="gramEnd"/>
+      <w:r>
+        <w:rPr>
+          <w:rFonts w:ascii="Courier New" w:eastAsia="Times New Roman" w:hAnsi="Courier New" w:cs="Courier New"/>
+          <w:b/>
+          <w:bCs/>
+          <w:sz w:val="18"/>
+          <w:szCs w:val="18"/>
+        </w:rPr>
+        <w:t xml:space="preserve"> tượng (Audience):</w:t>
+      </w:r>
+      <w:r>
+        <w:rPr>
+          <w:rFonts w:ascii="Courier New" w:eastAsia="Times New Roman" w:hAnsi="Courier New" w:cs="Courier New"/>
+          <w:sz w:val="18"/>
+          <w:szCs w:val="18"/>
+        </w:rPr>
+        <w:t xml:space="preserve"> </w:t>
+      </w:r>
+      <w:r>
+        <w:rPr>
+          <w:rFonts w:ascii="Courier New" w:eastAsia="Times New Roman" w:hAnsi="Courier New" w:cs="Courier New"/>
+          <w:i/>
+          <w:iCs/>
+          <w:sz w:val="18"/>
+          <w:szCs w:val="18"/>
+        </w:rPr>
+        <w:t>"sinh viên mới vào trường"</w:t>
+      </w:r>
+      <w:r>
+        <w:rPr>
+          <w:rFonts w:ascii="Courier New" w:eastAsia="Times New Roman" w:hAnsi="Courier New" w:cs="Courier New"/>
+          <w:sz w:val="18"/>
+          <w:szCs w:val="18"/>
+        </w:rPr>
+        <w:t xml:space="preserve"> → tức là người chưa có nhiều kinh nghiệm quản lý thời gian.</w:t>
+      </w:r>
+    </w:p>
+    <w:p>
+      <w:pPr>
+        <w:spacing w:before="100" w:beforeAutospacing="1" w:after="100" w:afterAutospacing="1" w:line="240" w:lineRule="auto"/>
+        <w:rPr>
+          <w:rFonts w:ascii="Courier New" w:eastAsia="Times New Roman" w:hAnsi="Courier New" w:cs="Courier New"/>
+          <w:sz w:val="18"/>
+          <w:szCs w:val="18"/>
+          <w:lang w:val="vi-VN"/>
+        </w:rPr>
+      </w:pPr>
+      <w:proofErr w:type="gramStart"/>
+      <w:r>
+        <w:rPr>
+          <w:rFonts w:ascii="Courier New" w:eastAsia="Times New Roman" w:hAnsi="Courier New" w:cs="Courier New"/>
+          <w:sz w:val="18"/>
+          <w:szCs w:val="18"/>
+        </w:rPr>
+        <w:t xml:space="preserve">  </w:t>
+      </w:r>
+      <w:r>
+        <w:rPr>
+          <w:rFonts w:ascii="Courier New" w:eastAsia="Times New Roman" w:hAnsi="Courier New" w:cs="Courier New"/>
+          <w:b/>
+          <w:bCs/>
+          <w:sz w:val="18"/>
+          <w:szCs w:val="18"/>
+        </w:rPr>
+        <w:t>Định</w:t>
+      </w:r>
+      <w:proofErr w:type="gramEnd"/>
+      <w:r>
+        <w:rPr>
+          <w:rFonts w:ascii="Courier New" w:eastAsia="Times New Roman" w:hAnsi="Courier New" w:cs="Courier New"/>
+          <w:b/>
+          <w:bCs/>
+          <w:sz w:val="18"/>
+          <w:szCs w:val="18"/>
+        </w:rPr>
+        <w:t xml:space="preserve"> dạng/Phong cách (Format/Style):</w:t>
+      </w:r>
+      <w:r>
+        <w:rPr>
+          <w:rFonts w:ascii="Courier New" w:eastAsia="Times New Roman" w:hAnsi="Courier New" w:cs="Courier New"/>
+          <w:sz w:val="18"/>
+          <w:szCs w:val="18"/>
+        </w:rPr>
+        <w:t xml:space="preserve"> </w:t>
+      </w:r>
+      <w:r>
+        <w:rPr>
+          <w:rFonts w:ascii="Courier New" w:eastAsia="Times New Roman" w:hAnsi="Courier New" w:cs="Courier New"/>
+          <w:i/>
+          <w:iCs/>
+          <w:sz w:val="18"/>
+          <w:szCs w:val="18"/>
+        </w:rPr>
+        <w:t>"trình bày bằng bullet point"</w:t>
+      </w:r>
+      <w:r>
+        <w:rPr>
+          <w:rFonts w:ascii="Courier New" w:eastAsia="Times New Roman" w:hAnsi="Courier New" w:cs="Courier New"/>
+          <w:sz w:val="18"/>
+          <w:szCs w:val="18"/>
+        </w:rPr>
+        <w:t xml:space="preserve"> → cần liệt kê rõ ràng, ngắn gọn, dễ theo dõi.</w:t>
+      </w:r>
+    </w:p>
+    <w:p>
+      <w:pPr>
+        <w:spacing w:before="100" w:beforeAutospacing="1" w:after="100" w:afterAutospacing="1" w:line="240" w:lineRule="auto"/>
+        <w:rPr>
+          <w:rFonts w:ascii="Courier New" w:eastAsia="Times New Roman" w:hAnsi="Courier New" w:cs="Courier New"/>
+          <w:sz w:val="24"/>
+          <w:szCs w:val="18"/>
+          <w:lang w:val="vi-VN"/>
+        </w:rPr>
+      </w:pPr>
+      <w:r>
+        <w:rPr>
+          <w:rFonts w:ascii="Courier New" w:eastAsia="Times New Roman" w:hAnsi="Courier New" w:cs="Courier New"/>
+          <w:sz w:val="24"/>
+          <w:szCs w:val="18"/>
+          <w:lang w:val="vi-VN"/>
+        </w:rPr>
+        <w:t>Bài 8 :</w:t>
+      </w:r>
+    </w:p>
+    <w:p>
+      <w:pPr>
+        <w:spacing w:before="100" w:beforeAutospacing="1" w:after="100" w:afterAutospacing="1" w:line="240" w:lineRule="auto"/>
+        <w:rPr>
+          <w:rFonts w:ascii="Courier New" w:eastAsia="Times New Roman" w:hAnsi="Courier New" w:cs="Courier New"/>
+          <w:sz w:val="18"/>
+          <w:szCs w:val="18"/>
+          <w:lang w:val="vi-VN"/>
+        </w:rPr>
+      </w:pPr>
+      <w:proofErr w:type="gramStart"/>
+      <w:r>
+        <w:rPr>
+          <w:rFonts w:ascii="Courier New" w:hAnsi="Courier New" w:cs="Courier New"/>
+          <w:sz w:val="18"/>
+          <w:szCs w:val="18"/>
+        </w:rPr>
+        <w:t>Bạn là một giảng viên đại học.</w:t>
+      </w:r>
+      <w:proofErr w:type="gramEnd"/>
+      <w:r>
+        <w:rPr>
+          <w:rFonts w:ascii="Courier New" w:hAnsi="Courier New" w:cs="Courier New"/>
+          <w:sz w:val="18"/>
+          <w:szCs w:val="18"/>
+        </w:rPr>
+        <w:t xml:space="preserve"> </w:t>
+      </w:r>
+      <w:proofErr w:type="gramStart"/>
+      <w:r>
+        <w:rPr>
+          <w:rFonts w:ascii="Courier New" w:hAnsi="Courier New" w:cs="Courier New"/>
+          <w:sz w:val="18"/>
+          <w:szCs w:val="18"/>
+        </w:rPr>
+        <w:t xml:space="preserve">Hãy giải thích khái niệm Machine Learning cho </w:t>
+      </w:r>
+      <w:r>
+        <w:rPr>
+          <w:rStyle w:val="Strong"/>
+          <w:rFonts w:ascii="Courier New" w:hAnsi="Courier New" w:cs="Courier New"/>
+          <w:sz w:val="18"/>
+          <w:szCs w:val="18"/>
+        </w:rPr>
+        <w:t>người mới bắt đầu</w:t>
+      </w:r>
+      <w:r>
+        <w:rPr>
+          <w:rFonts w:ascii="Courier New" w:hAnsi="Courier New" w:cs="Courier New"/>
+          <w:sz w:val="18"/>
+          <w:szCs w:val="18"/>
+        </w:rPr>
+        <w:t xml:space="preserve"> trong ngữ cảnh học </w:t>
+      </w:r>
+      <w:r>
+        <w:rPr>
+          <w:rStyle w:val="Strong"/>
+          <w:rFonts w:ascii="Courier New" w:hAnsi="Courier New" w:cs="Courier New"/>
+          <w:sz w:val="18"/>
+          <w:szCs w:val="18"/>
+        </w:rPr>
+        <w:t>lập trình AI cơ bản</w:t>
+      </w:r>
+      <w:r>
+        <w:rPr>
+          <w:rFonts w:ascii="Courier New" w:hAnsi="Courier New" w:cs="Courier New"/>
+          <w:sz w:val="18"/>
+          <w:szCs w:val="18"/>
+        </w:rPr>
+        <w:t>.</w:t>
+      </w:r>
+      <w:proofErr w:type="gramEnd"/>
+      <w:r>
+        <w:rPr>
+          <w:rFonts w:ascii="Courier New" w:hAnsi="Courier New" w:cs="Courier New"/>
+          <w:sz w:val="18"/>
+          <w:szCs w:val="18"/>
+        </w:rPr>
+        <w:t xml:space="preserve"> Giải thích ngắn gọn, </w:t>
+      </w:r>
+      <w:r>
+        <w:rPr>
+          <w:rStyle w:val="Strong"/>
+          <w:rFonts w:ascii="Courier New" w:hAnsi="Courier New" w:cs="Courier New"/>
+          <w:sz w:val="18"/>
+          <w:szCs w:val="18"/>
+        </w:rPr>
+        <w:t>dưới 200 từ</w:t>
+      </w:r>
+      <w:r>
+        <w:rPr>
+          <w:rFonts w:ascii="Courier New" w:hAnsi="Courier New" w:cs="Courier New"/>
+          <w:sz w:val="18"/>
+          <w:szCs w:val="18"/>
+        </w:rPr>
+        <w:t xml:space="preserve">, trình bày bằng </w:t>
+      </w:r>
+      <w:r>
+        <w:rPr>
+          <w:rStyle w:val="Strong"/>
+          <w:rFonts w:ascii="Courier New" w:hAnsi="Courier New" w:cs="Courier New"/>
+          <w:sz w:val="18"/>
+          <w:szCs w:val="18"/>
+        </w:rPr>
+        <w:t>gạch đầu dòng</w:t>
+      </w:r>
+      <w:r>
+        <w:rPr>
+          <w:rFonts w:ascii="Courier New" w:hAnsi="Courier New" w:cs="Courier New"/>
+          <w:sz w:val="18"/>
+          <w:szCs w:val="18"/>
+        </w:rPr>
+        <w:t xml:space="preserve">, và đưa ra </w:t>
+      </w:r>
+      <w:r>
+        <w:rPr>
+          <w:rStyle w:val="Strong"/>
+          <w:rFonts w:ascii="Courier New" w:hAnsi="Courier New" w:cs="Courier New"/>
+          <w:sz w:val="18"/>
+          <w:szCs w:val="18"/>
+        </w:rPr>
+        <w:t>1 ví dụ minh họa thực tế</w:t>
+      </w:r>
+      <w:r>
+        <w:rPr>
+          <w:rFonts w:ascii="Courier New" w:hAnsi="Courier New" w:cs="Courier New"/>
+          <w:sz w:val="18"/>
+          <w:szCs w:val="18"/>
+        </w:rPr>
+        <w:t xml:space="preserve"> để người học dễ hiểu.</w:t>
+      </w:r>
+    </w:p>
+    <w:p>
+      <w:pPr>
+        <w:spacing w:before="100" w:beforeAutospacing="1" w:after="100" w:afterAutospacing="1" w:line="240" w:lineRule="auto"/>
+        <w:rPr>
+          <w:rFonts w:ascii="Courier New" w:eastAsia="Times New Roman" w:hAnsi="Courier New" w:cs="Courier New"/>
+          <w:sz w:val="18"/>
+          <w:szCs w:val="18"/>
+          <w:lang w:val="vi-VN"/>
+        </w:rPr>
+      </w:pPr>
+    </w:p>
+    <w:p>
+      <w:pPr>
+        <w:pStyle w:val="NormalWeb"/>
+        <w:rPr>
+          <w:rFonts w:ascii="Courier New" w:hAnsi="Courier New" w:cs="Courier New"/>
+          <w:sz w:val="18"/>
+          <w:szCs w:val="18"/>
+          <w:lang w:val="vi-VN"/>
+        </w:rPr>
+      </w:pPr>
+      <w:bookmarkStart w:id="0" w:name="_GoBack"/>
+      <w:bookmarkEnd w:id="0"/>
     </w:p>
     <w:sectPr>
       <w:pgSz w:w="12240" w:h="15840"/>
@@ -2062,6 +3961,231 @@
 <file path=word/numbering.xml><?xml version="1.0" encoding="utf-8"?>
 <w:numbering xmlns:wpc="http://schemas.microsoft.com/office/word/2010/wordprocessingCanvas" xmlns:mc="http://schemas.openxmlformats.org/markup-compatibility/2006" xmlns:o="urn:schemas-microsoft-com:office:office" xmlns:r="http://schemas.openxmlformats.org/officeDocument/2006/relationships" xmlns:m="http://schemas.openxmlformats.org/officeDocument/2006/math" xmlns:v="urn:schemas-microsoft-com:vml" xmlns:wp14="http://schemas.microsoft.com/office/word/2010/wordprocessingDrawing" xmlns:wp="http://schemas.openxmlformats.org/drawingml/2006/wordprocessingDrawing" xmlns:w10="urn:schemas-microsoft-com:office:word" xmlns:w="http://schemas.openxmlformats.org/wordprocessingml/2006/main" xmlns:w14="http://schemas.microsoft.com/office/word/2010/wordml" xmlns:wpg="http://schemas.microsoft.com/office/word/2010/wordprocessingGroup" xmlns:wpi="http://schemas.microsoft.com/office/word/2010/wordprocessingInk" xmlns:wne="http://schemas.microsoft.com/office/word/2006/wordml" xmlns:wps="http://schemas.microsoft.com/office/word/2010/wordprocessingShape" mc:Ignorable="w14 wp14">
   <w:abstractNum w:abstractNumId="0">
+    <w:nsid w:val="0BD529F8"/>
+    <w:multiLevelType w:val="hybridMultilevel"/>
+    <w:tmpl w:val="87485866"/>
+    <w:lvl w:ilvl="0" w:tplc="04090001">
+      <w:start w:val="1"/>
+      <w:numFmt w:val="bullet"/>
+      <w:lvlText w:val=""/>
+      <w:lvlJc w:val="left"/>
+      <w:pPr>
+        <w:ind w:left="720" w:hanging="360"/>
+      </w:pPr>
+      <w:rPr>
+        <w:rFonts w:ascii="Symbol" w:hAnsi="Symbol" w:hint="default"/>
+      </w:rPr>
+    </w:lvl>
+    <w:lvl w:ilvl="1" w:tplc="04090003" w:tentative="1">
+      <w:start w:val="1"/>
+      <w:numFmt w:val="bullet"/>
+      <w:lvlText w:val="o"/>
+      <w:lvlJc w:val="left"/>
+      <w:pPr>
+        <w:ind w:left="1440" w:hanging="360"/>
+      </w:pPr>
+      <w:rPr>
+        <w:rFonts w:ascii="Courier New" w:hAnsi="Courier New" w:cs="Courier New" w:hint="default"/>
+      </w:rPr>
+    </w:lvl>
+    <w:lvl w:ilvl="2" w:tplc="04090005" w:tentative="1">
+      <w:start w:val="1"/>
+      <w:numFmt w:val="bullet"/>
+      <w:lvlText w:val=""/>
+      <w:lvlJc w:val="left"/>
+      <w:pPr>
+        <w:ind w:left="2160" w:hanging="360"/>
+      </w:pPr>
+      <w:rPr>
+        <w:rFonts w:ascii="Wingdings" w:hAnsi="Wingdings" w:hint="default"/>
+      </w:rPr>
+    </w:lvl>
+    <w:lvl w:ilvl="3" w:tplc="04090001" w:tentative="1">
+      <w:start w:val="1"/>
+      <w:numFmt w:val="bullet"/>
+      <w:lvlText w:val=""/>
+      <w:lvlJc w:val="left"/>
+      <w:pPr>
+        <w:ind w:left="2880" w:hanging="360"/>
+      </w:pPr>
+      <w:rPr>
+        <w:rFonts w:ascii="Symbol" w:hAnsi="Symbol" w:hint="default"/>
+      </w:rPr>
+    </w:lvl>
+    <w:lvl w:ilvl="4" w:tplc="04090003" w:tentative="1">
+      <w:start w:val="1"/>
+      <w:numFmt w:val="bullet"/>
+      <w:lvlText w:val="o"/>
+      <w:lvlJc w:val="left"/>
+      <w:pPr>
+        <w:ind w:left="3600" w:hanging="360"/>
+      </w:pPr>
+      <w:rPr>
+        <w:rFonts w:ascii="Courier New" w:hAnsi="Courier New" w:cs="Courier New" w:hint="default"/>
+      </w:rPr>
+    </w:lvl>
+    <w:lvl w:ilvl="5" w:tplc="04090005" w:tentative="1">
+      <w:start w:val="1"/>
+      <w:numFmt w:val="bullet"/>
+      <w:lvlText w:val=""/>
+      <w:lvlJc w:val="left"/>
+      <w:pPr>
+        <w:ind w:left="4320" w:hanging="360"/>
+      </w:pPr>
+      <w:rPr>
+        <w:rFonts w:ascii="Wingdings" w:hAnsi="Wingdings" w:hint="default"/>
+      </w:rPr>
+    </w:lvl>
+    <w:lvl w:ilvl="6" w:tplc="04090001" w:tentative="1">
+      <w:start w:val="1"/>
+      <w:numFmt w:val="bullet"/>
+      <w:lvlText w:val=""/>
+      <w:lvlJc w:val="left"/>
+      <w:pPr>
+        <w:ind w:left="5040" w:hanging="360"/>
+      </w:pPr>
+      <w:rPr>
+        <w:rFonts w:ascii="Symbol" w:hAnsi="Symbol" w:hint="default"/>
+      </w:rPr>
+    </w:lvl>
+    <w:lvl w:ilvl="7" w:tplc="04090003" w:tentative="1">
+      <w:start w:val="1"/>
+      <w:numFmt w:val="bullet"/>
+      <w:lvlText w:val="o"/>
+      <w:lvlJc w:val="left"/>
+      <w:pPr>
+        <w:ind w:left="5760" w:hanging="360"/>
+      </w:pPr>
+      <w:rPr>
+        <w:rFonts w:ascii="Courier New" w:hAnsi="Courier New" w:cs="Courier New" w:hint="default"/>
+      </w:rPr>
+    </w:lvl>
+    <w:lvl w:ilvl="8" w:tplc="04090005" w:tentative="1">
+      <w:start w:val="1"/>
+      <w:numFmt w:val="bullet"/>
+      <w:lvlText w:val=""/>
+      <w:lvlJc w:val="left"/>
+      <w:pPr>
+        <w:ind w:left="6480" w:hanging="360"/>
+      </w:pPr>
+      <w:rPr>
+        <w:rFonts w:ascii="Wingdings" w:hAnsi="Wingdings" w:hint="default"/>
+      </w:rPr>
+    </w:lvl>
+  </w:abstractNum>
+  <w:abstractNum w:abstractNumId="1">
+    <w:nsid w:val="245D301C"/>
+    <w:multiLevelType w:val="hybridMultilevel"/>
+    <w:tmpl w:val="3008ED32"/>
+    <w:lvl w:ilvl="0" w:tplc="51BC0500">
+      <w:numFmt w:val="bullet"/>
+      <w:lvlText w:val="-"/>
+      <w:lvlJc w:val="left"/>
+      <w:pPr>
+        <w:ind w:left="720" w:hanging="360"/>
+      </w:pPr>
+      <w:rPr>
+        <w:rFonts w:ascii="Courier New" w:eastAsia="Times New Roman" w:hAnsi="Courier New" w:cs="Courier New" w:hint="default"/>
+      </w:rPr>
+    </w:lvl>
+    <w:lvl w:ilvl="1" w:tplc="04090003" w:tentative="1">
+      <w:start w:val="1"/>
+      <w:numFmt w:val="bullet"/>
+      <w:lvlText w:val="o"/>
+      <w:lvlJc w:val="left"/>
+      <w:pPr>
+        <w:ind w:left="1440" w:hanging="360"/>
+      </w:pPr>
+      <w:rPr>
+        <w:rFonts w:ascii="Courier New" w:hAnsi="Courier New" w:cs="Courier New" w:hint="default"/>
+      </w:rPr>
+    </w:lvl>
+    <w:lvl w:ilvl="2" w:tplc="04090005" w:tentative="1">
+      <w:start w:val="1"/>
+      <w:numFmt w:val="bullet"/>
+      <w:lvlText w:val=""/>
+      <w:lvlJc w:val="left"/>
+      <w:pPr>
+        <w:ind w:left="2160" w:hanging="360"/>
+      </w:pPr>
+      <w:rPr>
+        <w:rFonts w:ascii="Wingdings" w:hAnsi="Wingdings" w:hint="default"/>
+      </w:rPr>
+    </w:lvl>
+    <w:lvl w:ilvl="3" w:tplc="04090001" w:tentative="1">
+      <w:start w:val="1"/>
+      <w:numFmt w:val="bullet"/>
+      <w:lvlText w:val=""/>
+      <w:lvlJc w:val="left"/>
+      <w:pPr>
+        <w:ind w:left="2880" w:hanging="360"/>
+      </w:pPr>
+      <w:rPr>
+        <w:rFonts w:ascii="Symbol" w:hAnsi="Symbol" w:hint="default"/>
+      </w:rPr>
+    </w:lvl>
+    <w:lvl w:ilvl="4" w:tplc="04090003" w:tentative="1">
+      <w:start w:val="1"/>
+      <w:numFmt w:val="bullet"/>
+      <w:lvlText w:val="o"/>
+      <w:lvlJc w:val="left"/>
+      <w:pPr>
+        <w:ind w:left="3600" w:hanging="360"/>
+      </w:pPr>
+      <w:rPr>
+        <w:rFonts w:ascii="Courier New" w:hAnsi="Courier New" w:cs="Courier New" w:hint="default"/>
+      </w:rPr>
+    </w:lvl>
+    <w:lvl w:ilvl="5" w:tplc="04090005" w:tentative="1">
+      <w:start w:val="1"/>
+      <w:numFmt w:val="bullet"/>
+      <w:lvlText w:val=""/>
+      <w:lvlJc w:val="left"/>
+      <w:pPr>
+        <w:ind w:left="4320" w:hanging="360"/>
+      </w:pPr>
+      <w:rPr>
+        <w:rFonts w:ascii="Wingdings" w:hAnsi="Wingdings" w:hint="default"/>
+      </w:rPr>
+    </w:lvl>
+    <w:lvl w:ilvl="6" w:tplc="04090001" w:tentative="1">
+      <w:start w:val="1"/>
+      <w:numFmt w:val="bullet"/>
+      <w:lvlText w:val=""/>
+      <w:lvlJc w:val="left"/>
+      <w:pPr>
+        <w:ind w:left="5040" w:hanging="360"/>
+      </w:pPr>
+      <w:rPr>
+        <w:rFonts w:ascii="Symbol" w:hAnsi="Symbol" w:hint="default"/>
+      </w:rPr>
+    </w:lvl>
+    <w:lvl w:ilvl="7" w:tplc="04090003" w:tentative="1">
+      <w:start w:val="1"/>
+      <w:numFmt w:val="bullet"/>
+      <w:lvlText w:val="o"/>
+      <w:lvlJc w:val="left"/>
+      <w:pPr>
+        <w:ind w:left="5760" w:hanging="360"/>
+      </w:pPr>
+      <w:rPr>
+        <w:rFonts w:ascii="Courier New" w:hAnsi="Courier New" w:cs="Courier New" w:hint="default"/>
+      </w:rPr>
+    </w:lvl>
+    <w:lvl w:ilvl="8" w:tplc="04090005" w:tentative="1">
+      <w:start w:val="1"/>
+      <w:numFmt w:val="bullet"/>
+      <w:lvlText w:val=""/>
+      <w:lvlJc w:val="left"/>
+      <w:pPr>
+        <w:ind w:left="6480" w:hanging="360"/>
+      </w:pPr>
+      <w:rPr>
+        <w:rFonts w:ascii="Wingdings" w:hAnsi="Wingdings" w:hint="default"/>
+      </w:rPr>
+    </w:lvl>
+  </w:abstractNum>
+  <w:abstractNum w:abstractNumId="2">
     <w:nsid w:val="246C0926"/>
     <w:multiLevelType w:val="multilevel"/>
     <w:tmpl w:val="5E1257C8"/>
@@ -2174,7 +4298,418 @@
       </w:pPr>
     </w:lvl>
   </w:abstractNum>
-  <w:abstractNum w:abstractNumId="1">
+  <w:abstractNum w:abstractNumId="3">
+    <w:nsid w:val="25003936"/>
+    <w:multiLevelType w:val="multilevel"/>
+    <w:tmpl w:val="F81600D6"/>
+    <w:lvl w:ilvl="0">
+      <w:start w:val="1"/>
+      <w:numFmt w:val="bullet"/>
+      <w:lvlText w:val=""/>
+      <w:lvlJc w:val="left"/>
+      <w:pPr>
+        <w:tabs>
+          <w:tab w:val="num" w:pos="720"/>
+        </w:tabs>
+        <w:ind w:left="720" w:hanging="360"/>
+      </w:pPr>
+      <w:rPr>
+        <w:rFonts w:ascii="Symbol" w:hAnsi="Symbol" w:hint="default"/>
+        <w:sz w:val="20"/>
+      </w:rPr>
+    </w:lvl>
+    <w:lvl w:ilvl="1" w:tentative="1">
+      <w:start w:val="1"/>
+      <w:numFmt w:val="bullet"/>
+      <w:lvlText w:val="o"/>
+      <w:lvlJc w:val="left"/>
+      <w:pPr>
+        <w:tabs>
+          <w:tab w:val="num" w:pos="1440"/>
+        </w:tabs>
+        <w:ind w:left="1440" w:hanging="360"/>
+      </w:pPr>
+      <w:rPr>
+        <w:rFonts w:ascii="Courier New" w:hAnsi="Courier New" w:hint="default"/>
+        <w:sz w:val="20"/>
+      </w:rPr>
+    </w:lvl>
+    <w:lvl w:ilvl="2" w:tentative="1">
+      <w:start w:val="1"/>
+      <w:numFmt w:val="bullet"/>
+      <w:lvlText w:val=""/>
+      <w:lvlJc w:val="left"/>
+      <w:pPr>
+        <w:tabs>
+          <w:tab w:val="num" w:pos="2160"/>
+        </w:tabs>
+        <w:ind w:left="2160" w:hanging="360"/>
+      </w:pPr>
+      <w:rPr>
+        <w:rFonts w:ascii="Wingdings" w:hAnsi="Wingdings" w:hint="default"/>
+        <w:sz w:val="20"/>
+      </w:rPr>
+    </w:lvl>
+    <w:lvl w:ilvl="3" w:tentative="1">
+      <w:start w:val="1"/>
+      <w:numFmt w:val="bullet"/>
+      <w:lvlText w:val=""/>
+      <w:lvlJc w:val="left"/>
+      <w:pPr>
+        <w:tabs>
+          <w:tab w:val="num" w:pos="2880"/>
+        </w:tabs>
+        <w:ind w:left="2880" w:hanging="360"/>
+      </w:pPr>
+      <w:rPr>
+        <w:rFonts w:ascii="Wingdings" w:hAnsi="Wingdings" w:hint="default"/>
+        <w:sz w:val="20"/>
+      </w:rPr>
+    </w:lvl>
+    <w:lvl w:ilvl="4" w:tentative="1">
+      <w:start w:val="1"/>
+      <w:numFmt w:val="bullet"/>
+      <w:lvlText w:val=""/>
+      <w:lvlJc w:val="left"/>
+      <w:pPr>
+        <w:tabs>
+          <w:tab w:val="num" w:pos="3600"/>
+        </w:tabs>
+        <w:ind w:left="3600" w:hanging="360"/>
+      </w:pPr>
+      <w:rPr>
+        <w:rFonts w:ascii="Wingdings" w:hAnsi="Wingdings" w:hint="default"/>
+        <w:sz w:val="20"/>
+      </w:rPr>
+    </w:lvl>
+    <w:lvl w:ilvl="5" w:tentative="1">
+      <w:start w:val="1"/>
+      <w:numFmt w:val="bullet"/>
+      <w:lvlText w:val=""/>
+      <w:lvlJc w:val="left"/>
+      <w:pPr>
+        <w:tabs>
+          <w:tab w:val="num" w:pos="4320"/>
+        </w:tabs>
+        <w:ind w:left="4320" w:hanging="360"/>
+      </w:pPr>
+      <w:rPr>
+        <w:rFonts w:ascii="Wingdings" w:hAnsi="Wingdings" w:hint="default"/>
+        <w:sz w:val="20"/>
+      </w:rPr>
+    </w:lvl>
+    <w:lvl w:ilvl="6" w:tentative="1">
+      <w:start w:val="1"/>
+      <w:numFmt w:val="bullet"/>
+      <w:lvlText w:val=""/>
+      <w:lvlJc w:val="left"/>
+      <w:pPr>
+        <w:tabs>
+          <w:tab w:val="num" w:pos="5040"/>
+        </w:tabs>
+        <w:ind w:left="5040" w:hanging="360"/>
+      </w:pPr>
+      <w:rPr>
+        <w:rFonts w:ascii="Wingdings" w:hAnsi="Wingdings" w:hint="default"/>
+        <w:sz w:val="20"/>
+      </w:rPr>
+    </w:lvl>
+    <w:lvl w:ilvl="7" w:tentative="1">
+      <w:start w:val="1"/>
+      <w:numFmt w:val="bullet"/>
+      <w:lvlText w:val=""/>
+      <w:lvlJc w:val="left"/>
+      <w:pPr>
+        <w:tabs>
+          <w:tab w:val="num" w:pos="5760"/>
+        </w:tabs>
+        <w:ind w:left="5760" w:hanging="360"/>
+      </w:pPr>
+      <w:rPr>
+        <w:rFonts w:ascii="Wingdings" w:hAnsi="Wingdings" w:hint="default"/>
+        <w:sz w:val="20"/>
+      </w:rPr>
+    </w:lvl>
+    <w:lvl w:ilvl="8" w:tentative="1">
+      <w:start w:val="1"/>
+      <w:numFmt w:val="bullet"/>
+      <w:lvlText w:val=""/>
+      <w:lvlJc w:val="left"/>
+      <w:pPr>
+        <w:tabs>
+          <w:tab w:val="num" w:pos="6480"/>
+        </w:tabs>
+        <w:ind w:left="6480" w:hanging="360"/>
+      </w:pPr>
+      <w:rPr>
+        <w:rFonts w:ascii="Wingdings" w:hAnsi="Wingdings" w:hint="default"/>
+        <w:sz w:val="20"/>
+      </w:rPr>
+    </w:lvl>
+  </w:abstractNum>
+  <w:abstractNum w:abstractNumId="4">
+    <w:nsid w:val="399265C0"/>
+    <w:multiLevelType w:val="multilevel"/>
+    <w:tmpl w:val="64523E74"/>
+    <w:lvl w:ilvl="0">
+      <w:start w:val="1"/>
+      <w:numFmt w:val="decimal"/>
+      <w:lvlText w:val="%1."/>
+      <w:lvlJc w:val="left"/>
+      <w:pPr>
+        <w:tabs>
+          <w:tab w:val="num" w:pos="720"/>
+        </w:tabs>
+        <w:ind w:left="720" w:hanging="360"/>
+      </w:pPr>
+    </w:lvl>
+    <w:lvl w:ilvl="1" w:tentative="1">
+      <w:start w:val="1"/>
+      <w:numFmt w:val="decimal"/>
+      <w:lvlText w:val="%2."/>
+      <w:lvlJc w:val="left"/>
+      <w:pPr>
+        <w:tabs>
+          <w:tab w:val="num" w:pos="1440"/>
+        </w:tabs>
+        <w:ind w:left="1440" w:hanging="360"/>
+      </w:pPr>
+    </w:lvl>
+    <w:lvl w:ilvl="2" w:tentative="1">
+      <w:start w:val="1"/>
+      <w:numFmt w:val="decimal"/>
+      <w:lvlText w:val="%3."/>
+      <w:lvlJc w:val="left"/>
+      <w:pPr>
+        <w:tabs>
+          <w:tab w:val="num" w:pos="2160"/>
+        </w:tabs>
+        <w:ind w:left="2160" w:hanging="360"/>
+      </w:pPr>
+    </w:lvl>
+    <w:lvl w:ilvl="3" w:tentative="1">
+      <w:start w:val="1"/>
+      <w:numFmt w:val="decimal"/>
+      <w:lvlText w:val="%4."/>
+      <w:lvlJc w:val="left"/>
+      <w:pPr>
+        <w:tabs>
+          <w:tab w:val="num" w:pos="2880"/>
+        </w:tabs>
+        <w:ind w:left="2880" w:hanging="360"/>
+      </w:pPr>
+    </w:lvl>
+    <w:lvl w:ilvl="4" w:tentative="1">
+      <w:start w:val="1"/>
+      <w:numFmt w:val="decimal"/>
+      <w:lvlText w:val="%5."/>
+      <w:lvlJc w:val="left"/>
+      <w:pPr>
+        <w:tabs>
+          <w:tab w:val="num" w:pos="3600"/>
+        </w:tabs>
+        <w:ind w:left="3600" w:hanging="360"/>
+      </w:pPr>
+    </w:lvl>
+    <w:lvl w:ilvl="5" w:tentative="1">
+      <w:start w:val="1"/>
+      <w:numFmt w:val="decimal"/>
+      <w:lvlText w:val="%6."/>
+      <w:lvlJc w:val="left"/>
+      <w:pPr>
+        <w:tabs>
+          <w:tab w:val="num" w:pos="4320"/>
+        </w:tabs>
+        <w:ind w:left="4320" w:hanging="360"/>
+      </w:pPr>
+    </w:lvl>
+    <w:lvl w:ilvl="6" w:tentative="1">
+      <w:start w:val="1"/>
+      <w:numFmt w:val="decimal"/>
+      <w:lvlText w:val="%7."/>
+      <w:lvlJc w:val="left"/>
+      <w:pPr>
+        <w:tabs>
+          <w:tab w:val="num" w:pos="5040"/>
+        </w:tabs>
+        <w:ind w:left="5040" w:hanging="360"/>
+      </w:pPr>
+    </w:lvl>
+    <w:lvl w:ilvl="7" w:tentative="1">
+      <w:start w:val="1"/>
+      <w:numFmt w:val="decimal"/>
+      <w:lvlText w:val="%8."/>
+      <w:lvlJc w:val="left"/>
+      <w:pPr>
+        <w:tabs>
+          <w:tab w:val="num" w:pos="5760"/>
+        </w:tabs>
+        <w:ind w:left="5760" w:hanging="360"/>
+      </w:pPr>
+    </w:lvl>
+    <w:lvl w:ilvl="8" w:tentative="1">
+      <w:start w:val="1"/>
+      <w:numFmt w:val="decimal"/>
+      <w:lvlText w:val="%9."/>
+      <w:lvlJc w:val="left"/>
+      <w:pPr>
+        <w:tabs>
+          <w:tab w:val="num" w:pos="6480"/>
+        </w:tabs>
+        <w:ind w:left="6480" w:hanging="360"/>
+      </w:pPr>
+    </w:lvl>
+  </w:abstractNum>
+  <w:abstractNum w:abstractNumId="5">
+    <w:nsid w:val="40913856"/>
+    <w:multiLevelType w:val="multilevel"/>
+    <w:tmpl w:val="EAA2109A"/>
+    <w:lvl w:ilvl="0">
+      <w:start w:val="1"/>
+      <w:numFmt w:val="bullet"/>
+      <w:lvlText w:val=""/>
+      <w:lvlJc w:val="left"/>
+      <w:pPr>
+        <w:tabs>
+          <w:tab w:val="num" w:pos="720"/>
+        </w:tabs>
+        <w:ind w:left="720" w:hanging="360"/>
+      </w:pPr>
+      <w:rPr>
+        <w:rFonts w:ascii="Symbol" w:hAnsi="Symbol" w:hint="default"/>
+        <w:sz w:val="20"/>
+      </w:rPr>
+    </w:lvl>
+    <w:lvl w:ilvl="1" w:tentative="1">
+      <w:start w:val="1"/>
+      <w:numFmt w:val="bullet"/>
+      <w:lvlText w:val="o"/>
+      <w:lvlJc w:val="left"/>
+      <w:pPr>
+        <w:tabs>
+          <w:tab w:val="num" w:pos="1440"/>
+        </w:tabs>
+        <w:ind w:left="1440" w:hanging="360"/>
+      </w:pPr>
+      <w:rPr>
+        <w:rFonts w:ascii="Courier New" w:hAnsi="Courier New" w:hint="default"/>
+        <w:sz w:val="20"/>
+      </w:rPr>
+    </w:lvl>
+    <w:lvl w:ilvl="2" w:tentative="1">
+      <w:start w:val="1"/>
+      <w:numFmt w:val="bullet"/>
+      <w:lvlText w:val=""/>
+      <w:lvlJc w:val="left"/>
+      <w:pPr>
+        <w:tabs>
+          <w:tab w:val="num" w:pos="2160"/>
+        </w:tabs>
+        <w:ind w:left="2160" w:hanging="360"/>
+      </w:pPr>
+      <w:rPr>
+        <w:rFonts w:ascii="Wingdings" w:hAnsi="Wingdings" w:hint="default"/>
+        <w:sz w:val="20"/>
+      </w:rPr>
+    </w:lvl>
+    <w:lvl w:ilvl="3" w:tentative="1">
+      <w:start w:val="1"/>
+      <w:numFmt w:val="bullet"/>
+      <w:lvlText w:val=""/>
+      <w:lvlJc w:val="left"/>
+      <w:pPr>
+        <w:tabs>
+          <w:tab w:val="num" w:pos="2880"/>
+        </w:tabs>
+        <w:ind w:left="2880" w:hanging="360"/>
+      </w:pPr>
+      <w:rPr>
+        <w:rFonts w:ascii="Wingdings" w:hAnsi="Wingdings" w:hint="default"/>
+        <w:sz w:val="20"/>
+      </w:rPr>
+    </w:lvl>
+    <w:lvl w:ilvl="4" w:tentative="1">
+      <w:start w:val="1"/>
+      <w:numFmt w:val="bullet"/>
+      <w:lvlText w:val=""/>
+      <w:lvlJc w:val="left"/>
+      <w:pPr>
+        <w:tabs>
+          <w:tab w:val="num" w:pos="3600"/>
+        </w:tabs>
+        <w:ind w:left="3600" w:hanging="360"/>
+      </w:pPr>
+      <w:rPr>
+        <w:rFonts w:ascii="Wingdings" w:hAnsi="Wingdings" w:hint="default"/>
+        <w:sz w:val="20"/>
+      </w:rPr>
+    </w:lvl>
+    <w:lvl w:ilvl="5" w:tentative="1">
+      <w:start w:val="1"/>
+      <w:numFmt w:val="bullet"/>
+      <w:lvlText w:val=""/>
+      <w:lvlJc w:val="left"/>
+      <w:pPr>
+        <w:tabs>
+          <w:tab w:val="num" w:pos="4320"/>
+        </w:tabs>
+        <w:ind w:left="4320" w:hanging="360"/>
+      </w:pPr>
+      <w:rPr>
+        <w:rFonts w:ascii="Wingdings" w:hAnsi="Wingdings" w:hint="default"/>
+        <w:sz w:val="20"/>
+      </w:rPr>
+    </w:lvl>
+    <w:lvl w:ilvl="6" w:tentative="1">
+      <w:start w:val="1"/>
+      <w:numFmt w:val="bullet"/>
+      <w:lvlText w:val=""/>
+      <w:lvlJc w:val="left"/>
+      <w:pPr>
+        <w:tabs>
+          <w:tab w:val="num" w:pos="5040"/>
+        </w:tabs>
+        <w:ind w:left="5040" w:hanging="360"/>
+      </w:pPr>
+      <w:rPr>
+        <w:rFonts w:ascii="Wingdings" w:hAnsi="Wingdings" w:hint="default"/>
+        <w:sz w:val="20"/>
+      </w:rPr>
+    </w:lvl>
+    <w:lvl w:ilvl="7" w:tentative="1">
+      <w:start w:val="1"/>
+      <w:numFmt w:val="bullet"/>
+      <w:lvlText w:val=""/>
+      <w:lvlJc w:val="left"/>
+      <w:pPr>
+        <w:tabs>
+          <w:tab w:val="num" w:pos="5760"/>
+        </w:tabs>
+        <w:ind w:left="5760" w:hanging="360"/>
+      </w:pPr>
+      <w:rPr>
+        <w:rFonts w:ascii="Wingdings" w:hAnsi="Wingdings" w:hint="default"/>
+        <w:sz w:val="20"/>
+      </w:rPr>
+    </w:lvl>
+    <w:lvl w:ilvl="8" w:tentative="1">
+      <w:start w:val="1"/>
+      <w:numFmt w:val="bullet"/>
+      <w:lvlText w:val=""/>
+      <w:lvlJc w:val="left"/>
+      <w:pPr>
+        <w:tabs>
+          <w:tab w:val="num" w:pos="6480"/>
+        </w:tabs>
+        <w:ind w:left="6480" w:hanging="360"/>
+      </w:pPr>
+      <w:rPr>
+        <w:rFonts w:ascii="Wingdings" w:hAnsi="Wingdings" w:hint="default"/>
+        <w:sz w:val="20"/>
+      </w:rPr>
+    </w:lvl>
+  </w:abstractNum>
+  <w:abstractNum w:abstractNumId="6">
     <w:nsid w:val="42B279D0"/>
     <w:multiLevelType w:val="multilevel"/>
     <w:tmpl w:val="C92AE650"/>
@@ -2323,7 +4858,7 @@
       </w:rPr>
     </w:lvl>
   </w:abstractNum>
-  <w:abstractNum w:abstractNumId="2">
+  <w:abstractNum w:abstractNumId="7">
     <w:nsid w:val="74815C79"/>
     <w:multiLevelType w:val="multilevel"/>
     <w:tmpl w:val="8AF0C006"/>
@@ -2473,13 +5008,28 @@
     </w:lvl>
   </w:abstractNum>
   <w:num w:numId="1">
-    <w:abstractNumId w:val="1"/>
+    <w:abstractNumId w:val="6"/>
   </w:num>
   <w:num w:numId="2">
+    <w:abstractNumId w:val="2"/>
+  </w:num>
+  <w:num w:numId="3">
+    <w:abstractNumId w:val="7"/>
+  </w:num>
+  <w:num w:numId="4">
+    <w:abstractNumId w:val="4"/>
+  </w:num>
+  <w:num w:numId="5">
+    <w:abstractNumId w:val="3"/>
+  </w:num>
+  <w:num w:numId="6">
     <w:abstractNumId w:val="0"/>
   </w:num>
-  <w:num w:numId="3">
-    <w:abstractNumId w:val="2"/>
+  <w:num w:numId="7">
+    <w:abstractNumId w:val="5"/>
+  </w:num>
+  <w:num w:numId="8">
+    <w:abstractNumId w:val="1"/>
   </w:num>
 </w:numbering>
 </file>
@@ -2813,6 +5363,43 @@
       <w:color w:val="4F81BD" w:themeColor="accent1"/>
     </w:rPr>
   </w:style>
+  <w:style w:type="paragraph" w:styleId="NormalWeb">
+    <w:name w:val="Normal (Web)"/>
+    <w:basedOn w:val="Normal"/>
+    <w:uiPriority w:val="99"/>
+    <w:unhideWhenUsed/>
+    <w:rsid w:val="00444FA6"/>
+    <w:pPr>
+      <w:spacing w:before="100" w:beforeAutospacing="1" w:after="100" w:afterAutospacing="1" w:line="240" w:lineRule="auto"/>
+    </w:pPr>
+    <w:rPr>
+      <w:rFonts w:ascii="Times New Roman" w:eastAsia="Times New Roman" w:hAnsi="Times New Roman" w:cs="Times New Roman"/>
+      <w:sz w:val="24"/>
+      <w:szCs w:val="24"/>
+    </w:rPr>
+  </w:style>
+  <w:style w:type="paragraph" w:styleId="ListParagraph">
+    <w:name w:val="List Paragraph"/>
+    <w:basedOn w:val="Normal"/>
+    <w:uiPriority w:val="34"/>
+    <w:qFormat/>
+    <w:rsid w:val="00444FA6"/>
+    <w:pPr>
+      <w:ind w:left="720"/>
+      <w:contextualSpacing/>
+    </w:pPr>
+  </w:style>
+  <w:style w:type="character" w:styleId="Emphasis">
+    <w:name w:val="Emphasis"/>
+    <w:basedOn w:val="DefaultParagraphFont"/>
+    <w:uiPriority w:val="20"/>
+    <w:qFormat/>
+    <w:rsid w:val="00444FA6"/>
+    <w:rPr>
+      <w:i/>
+      <w:iCs/>
+    </w:rPr>
+  </w:style>
 </w:styles>
 </file>
 
@@ -3145,6 +5732,43 @@
       <w:color w:val="4F81BD" w:themeColor="accent1"/>
     </w:rPr>
   </w:style>
+  <w:style w:type="paragraph" w:styleId="NormalWeb">
+    <w:name w:val="Normal (Web)"/>
+    <w:basedOn w:val="Normal"/>
+    <w:uiPriority w:val="99"/>
+    <w:unhideWhenUsed/>
+    <w:rsid w:val="00444FA6"/>
+    <w:pPr>
+      <w:spacing w:before="100" w:beforeAutospacing="1" w:after="100" w:afterAutospacing="1" w:line="240" w:lineRule="auto"/>
+    </w:pPr>
+    <w:rPr>
+      <w:rFonts w:ascii="Times New Roman" w:eastAsia="Times New Roman" w:hAnsi="Times New Roman" w:cs="Times New Roman"/>
+      <w:sz w:val="24"/>
+      <w:szCs w:val="24"/>
+    </w:rPr>
+  </w:style>
+  <w:style w:type="paragraph" w:styleId="ListParagraph">
+    <w:name w:val="List Paragraph"/>
+    <w:basedOn w:val="Normal"/>
+    <w:uiPriority w:val="34"/>
+    <w:qFormat/>
+    <w:rsid w:val="00444FA6"/>
+    <w:pPr>
+      <w:ind w:left="720"/>
+      <w:contextualSpacing/>
+    </w:pPr>
+  </w:style>
+  <w:style w:type="character" w:styleId="Emphasis">
+    <w:name w:val="Emphasis"/>
+    <w:basedOn w:val="DefaultParagraphFont"/>
+    <w:uiPriority w:val="20"/>
+    <w:qFormat/>
+    <w:rsid w:val="00444FA6"/>
+    <w:rPr>
+      <w:i/>
+      <w:iCs/>
+    </w:rPr>
+  </w:style>
 </w:styles>
 </file>
 
